--- a/document/毕业论文（初稿）.docx
+++ b/document/毕业论文（初稿）.docx
@@ -31,19 +31,8 @@
         <w:t>摘要：</w:t>
       </w:r>
     </w:p>
-    <w:p>
-      <w:pPr>
-        <w:rPr>
-          <w:rFonts w:hint="eastAsia"/>
-        </w:rPr>
-      </w:pPr>
-    </w:p>
-    <w:p>
-      <w:pPr>
-        <w:rPr>
-          <w:rFonts w:hint="eastAsia"/>
-        </w:rPr>
-      </w:pPr>
+    <w:p/>
+    <w:p>
       <w:r>
         <w:rPr>
           <w:rFonts w:hint="eastAsia"/>
@@ -181,25 +170,14 @@
         <w:pStyle w:val="2"/>
         <w:jc w:val="center"/>
       </w:pPr>
-      <w:bookmarkStart w:id="2" w:name="_GoBack"/>
-      <w:bookmarkEnd w:id="2"/>
       <w:r>
         <w:t>绪论</w:t>
       </w:r>
     </w:p>
-    <w:p>
-      <w:pPr>
-        <w:rPr>
-          <w:rFonts w:hint="eastAsia"/>
-        </w:rPr>
-      </w:pPr>
-    </w:p>
+    <w:p/>
     <w:p>
       <w:pPr>
         <w:pStyle w:val="2"/>
-        <w:rPr>
-          <w:rFonts w:hint="eastAsia"/>
-        </w:rPr>
       </w:pPr>
       <w:r>
         <w:t>项目背景</w:t>
@@ -229,32 +207,14 @@
           <w:sz w:val="24"/>
           <w:szCs w:val="24"/>
         </w:rPr>
-        <w:t>“王者以民为天，而民以食为天”，</w:t>
-      </w:r>
-      <w:proofErr w:type="gramStart"/>
-      <w:r>
-        <w:rPr>
-          <w:rFonts w:asciiTheme="minorEastAsia" w:hAnsiTheme="minorEastAsia" w:hint="eastAsia"/>
-          <w:sz w:val="24"/>
-          <w:szCs w:val="24"/>
-        </w:rPr>
-        <w:t>吃对于</w:t>
-      </w:r>
-      <w:proofErr w:type="gramEnd"/>
-      <w:r>
-        <w:rPr>
-          <w:rFonts w:asciiTheme="minorEastAsia" w:hAnsiTheme="minorEastAsia" w:hint="eastAsia"/>
-          <w:sz w:val="24"/>
-          <w:szCs w:val="24"/>
-        </w:rPr>
-        <w:t>每个人来说都是一件非常重要的事情，也是美好生活的重要组成部分。中国饮食文化博大精深，各色美食无不胜数，然而我们却时常为吃什么，美食怎么制作而感到困惑。</w:t>
+        <w:t>“王者以民为天，而民以食为天”，吃对于每个人来说都是一件非常重要的事情，也是美好生活的重要组成部分。中国饮食文化博大精深，各色美食无不胜数，然而我们却时常为吃什么，美食怎么制作而感到困惑。</w:t>
       </w:r>
     </w:p>
     <w:p>
       <w:pPr>
         <w:ind w:firstLineChars="200" w:firstLine="480"/>
         <w:rPr>
-          <w:rFonts w:asciiTheme="minorEastAsia" w:hAnsiTheme="minorEastAsia" w:hint="eastAsia"/>
+          <w:rFonts w:asciiTheme="minorEastAsia" w:hAnsiTheme="minorEastAsia"/>
           <w:sz w:val="24"/>
           <w:szCs w:val="24"/>
         </w:rPr>
@@ -289,14 +249,58 @@
     <w:p>
       <w:pPr>
         <w:rPr>
+          <w:rFonts w:asciiTheme="minorEastAsia" w:hAnsiTheme="minorEastAsia"/>
+          <w:sz w:val="24"/>
+          <w:szCs w:val="24"/>
+        </w:rPr>
+      </w:pPr>
+    </w:p>
+    <w:p>
+      <w:pPr>
+        <w:rPr>
+          <w:rFonts w:asciiTheme="minorEastAsia" w:hAnsiTheme="minorEastAsia"/>
+          <w:sz w:val="24"/>
+          <w:szCs w:val="24"/>
+        </w:rPr>
+      </w:pPr>
+      <w:r>
+        <w:rPr>
           <w:rFonts w:asciiTheme="minorEastAsia" w:hAnsiTheme="minorEastAsia" w:hint="eastAsia"/>
           <w:sz w:val="24"/>
           <w:szCs w:val="24"/>
         </w:rPr>
-      </w:pPr>
-    </w:p>
-    <w:p>
-      <w:pPr>
+        <w:t xml:space="preserve">   结合美食的主题与web应用的独特优点，打造一款美食分享类web应用将对传播饮食文化，提高饮食品质具有深刻意义。</w:t>
+      </w:r>
+    </w:p>
+    <w:p/>
+    <w:p>
+      <w:pPr>
+        <w:pStyle w:val="2"/>
+      </w:pPr>
+      <w:r>
+        <w:t>需求分析</w:t>
+      </w:r>
+      <w:r>
+        <w:rPr>
+          <w:rFonts w:hint="eastAsia"/>
+        </w:rPr>
+        <w:t>：</w:t>
+      </w:r>
+    </w:p>
+    <w:p>
+      <w:r>
+        <w:t>总体需求</w:t>
+      </w:r>
+      <w:r>
+        <w:rPr>
+          <w:rFonts w:hint="eastAsia"/>
+        </w:rPr>
+        <w:t>：</w:t>
+      </w:r>
+    </w:p>
+    <w:p>
+      <w:pPr>
+        <w:ind w:firstLine="420"/>
         <w:rPr>
           <w:rFonts w:asciiTheme="minorEastAsia" w:hAnsiTheme="minorEastAsia"/>
           <w:sz w:val="24"/>
@@ -309,7 +313,7 @@
           <w:sz w:val="24"/>
           <w:szCs w:val="24"/>
         </w:rPr>
-        <w:t xml:space="preserve">   结合美食的主题与web应用的独特优点，打造一款美食分享类web应用将对传播饮食文化，提高饮食品质具有深刻意义</w:t>
+        <w:t>美食的主题与web应用的独特优点</w:t>
       </w:r>
       <w:r>
         <w:rPr>
@@ -317,22 +321,21 @@
           <w:sz w:val="24"/>
           <w:szCs w:val="24"/>
         </w:rPr>
+        <w:t>，设计并实现一款移动端的美食分享类应用</w:t>
+      </w:r>
+      <w:r>
+        <w:rPr>
+          <w:rFonts w:asciiTheme="minorEastAsia" w:hAnsiTheme="minorEastAsia" w:hint="eastAsia"/>
+          <w:sz w:val="24"/>
+          <w:szCs w:val="24"/>
+        </w:rPr>
         <w:t>。</w:t>
       </w:r>
     </w:p>
-    <w:p>
-      <w:pPr>
-        <w:rPr>
-          <w:rFonts w:hint="eastAsia"/>
-        </w:rPr>
-      </w:pPr>
-    </w:p>
-    <w:p>
-      <w:pPr>
-        <w:pStyle w:val="2"/>
-      </w:pPr>
-      <w:r>
-        <w:t>需求分析</w:t>
+    <w:p/>
+    <w:p>
+      <w:r>
+        <w:t>详细需求</w:t>
       </w:r>
       <w:r>
         <w:rPr>
@@ -341,70 +344,7 @@
         <w:t>：</w:t>
       </w:r>
     </w:p>
-    <w:p>
-      <w:r>
-        <w:t>总体需求</w:t>
-      </w:r>
-      <w:r>
-        <w:rPr>
-          <w:rFonts w:hint="eastAsia"/>
-        </w:rPr>
-        <w:t>：</w:t>
-      </w:r>
-    </w:p>
-    <w:p>
-      <w:pPr>
-        <w:ind w:firstLine="420"/>
-        <w:rPr>
-          <w:rFonts w:asciiTheme="minorEastAsia" w:hAnsiTheme="minorEastAsia"/>
-          <w:sz w:val="24"/>
-          <w:szCs w:val="24"/>
-        </w:rPr>
-      </w:pPr>
-      <w:r>
-        <w:rPr>
-          <w:rFonts w:asciiTheme="minorEastAsia" w:hAnsiTheme="minorEastAsia" w:hint="eastAsia"/>
-          <w:sz w:val="24"/>
-          <w:szCs w:val="24"/>
-        </w:rPr>
-        <w:t>美食的主题与web应用的独特优点</w:t>
-      </w:r>
-      <w:r>
-        <w:rPr>
-          <w:rFonts w:asciiTheme="minorEastAsia" w:hAnsiTheme="minorEastAsia" w:hint="eastAsia"/>
-          <w:sz w:val="24"/>
-          <w:szCs w:val="24"/>
-        </w:rPr>
-        <w:t>，设计并实现一款移动端的美食分享类应用</w:t>
-      </w:r>
-      <w:r>
-        <w:rPr>
-          <w:rFonts w:asciiTheme="minorEastAsia" w:hAnsiTheme="minorEastAsia" w:hint="eastAsia"/>
-          <w:sz w:val="24"/>
-          <w:szCs w:val="24"/>
-        </w:rPr>
-        <w:t>。</w:t>
-      </w:r>
-    </w:p>
     <w:p/>
-    <w:p>
-      <w:r>
-        <w:t>详细需求</w:t>
-      </w:r>
-      <w:r>
-        <w:rPr>
-          <w:rFonts w:hint="eastAsia"/>
-        </w:rPr>
-        <w:t>：</w:t>
-      </w:r>
-    </w:p>
-    <w:p>
-      <w:pPr>
-        <w:rPr>
-          <w:rFonts w:hint="eastAsia"/>
-        </w:rPr>
-      </w:pPr>
-    </w:p>
     <w:tbl>
       <w:tblPr>
         <w:tblStyle w:val="a5"/>
@@ -430,7 +370,6 @@
               <w:widowControl/>
               <w:jc w:val="left"/>
               <w:rPr>
-                <w:rFonts w:hint="eastAsia"/>
                 <w:b/>
                 <w:color w:val="000000" w:themeColor="text1"/>
               </w:rPr>
@@ -452,7 +391,6 @@
           <w:p>
             <w:pPr>
               <w:rPr>
-                <w:rFonts w:hint="eastAsia"/>
                 <w:b/>
                 <w:color w:val="000000" w:themeColor="text1"/>
               </w:rPr>
@@ -474,7 +412,6 @@
           <w:p>
             <w:pPr>
               <w:rPr>
-                <w:rFonts w:hint="eastAsia"/>
                 <w:b/>
                 <w:color w:val="000000" w:themeColor="text1"/>
               </w:rPr>
@@ -499,11 +436,6 @@
             <w:tcW w:w="2132" w:type="dxa"/>
           </w:tcPr>
           <w:p>
-            <w:pPr>
-              <w:rPr>
-                <w:rFonts w:hint="eastAsia"/>
-              </w:rPr>
-            </w:pPr>
             <w:r>
               <w:rPr>
                 <w:rFonts w:hint="eastAsia"/>
@@ -517,11 +449,6 @@
             <w:tcW w:w="4442" w:type="dxa"/>
           </w:tcPr>
           <w:p>
-            <w:pPr>
-              <w:rPr>
-                <w:rFonts w:hint="eastAsia"/>
-              </w:rPr>
-            </w:pPr>
             <w:r>
               <w:rPr>
                 <w:rFonts w:hint="eastAsia"/>
@@ -534,13 +461,7 @@
           <w:tcPr>
             <w:tcW w:w="1364" w:type="dxa"/>
           </w:tcPr>
-          <w:p>
-            <w:pPr>
-              <w:rPr>
-                <w:rFonts w:hint="eastAsia"/>
-              </w:rPr>
-            </w:pPr>
-          </w:p>
+          <w:p/>
         </w:tc>
       </w:tr>
       <w:tr>
@@ -552,11 +473,6 @@
             <w:tcW w:w="2132" w:type="dxa"/>
           </w:tcPr>
           <w:p>
-            <w:pPr>
-              <w:rPr>
-                <w:rFonts w:hint="eastAsia"/>
-              </w:rPr>
-            </w:pPr>
             <w:r>
               <w:rPr>
                 <w:rFonts w:hint="eastAsia"/>
@@ -570,11 +486,6 @@
             <w:tcW w:w="4442" w:type="dxa"/>
           </w:tcPr>
           <w:p>
-            <w:pPr>
-              <w:rPr>
-                <w:rFonts w:hint="eastAsia"/>
-              </w:rPr>
-            </w:pPr>
             <w:r>
               <w:rPr>
                 <w:rFonts w:hint="eastAsia"/>
@@ -587,13 +498,7 @@
           <w:tcPr>
             <w:tcW w:w="1364" w:type="dxa"/>
           </w:tcPr>
-          <w:p>
-            <w:pPr>
-              <w:rPr>
-                <w:rFonts w:hint="eastAsia"/>
-              </w:rPr>
-            </w:pPr>
-          </w:p>
+          <w:p/>
         </w:tc>
       </w:tr>
       <w:tr>
@@ -605,11 +510,6 @@
             <w:tcW w:w="2132" w:type="dxa"/>
           </w:tcPr>
           <w:p>
-            <w:pPr>
-              <w:rPr>
-                <w:rFonts w:hint="eastAsia"/>
-              </w:rPr>
-            </w:pPr>
             <w:r>
               <w:rPr>
                 <w:rFonts w:hint="eastAsia"/>
@@ -623,11 +523,6 @@
             <w:tcW w:w="4442" w:type="dxa"/>
           </w:tcPr>
           <w:p>
-            <w:pPr>
-              <w:rPr>
-                <w:rFonts w:hint="eastAsia"/>
-              </w:rPr>
-            </w:pPr>
             <w:r>
               <w:rPr>
                 <w:rFonts w:hint="eastAsia"/>
@@ -640,13 +535,7 @@
           <w:tcPr>
             <w:tcW w:w="1364" w:type="dxa"/>
           </w:tcPr>
-          <w:p>
-            <w:pPr>
-              <w:rPr>
-                <w:rFonts w:hint="eastAsia"/>
-              </w:rPr>
-            </w:pPr>
-          </w:p>
+          <w:p/>
         </w:tc>
       </w:tr>
       <w:tr>
@@ -658,11 +547,6 @@
             <w:tcW w:w="2132" w:type="dxa"/>
           </w:tcPr>
           <w:p>
-            <w:pPr>
-              <w:rPr>
-                <w:rFonts w:hint="eastAsia"/>
-              </w:rPr>
-            </w:pPr>
             <w:r>
               <w:rPr>
                 <w:rFonts w:hint="eastAsia"/>
@@ -676,11 +560,6 @@
             <w:tcW w:w="4442" w:type="dxa"/>
           </w:tcPr>
           <w:p>
-            <w:pPr>
-              <w:rPr>
-                <w:rFonts w:hint="eastAsia"/>
-              </w:rPr>
-            </w:pPr>
             <w:r>
               <w:rPr>
                 <w:rFonts w:hint="eastAsia"/>
@@ -693,13 +572,7 @@
           <w:tcPr>
             <w:tcW w:w="1364" w:type="dxa"/>
           </w:tcPr>
-          <w:p>
-            <w:pPr>
-              <w:rPr>
-                <w:rFonts w:hint="eastAsia"/>
-              </w:rPr>
-            </w:pPr>
-          </w:p>
+          <w:p/>
         </w:tc>
       </w:tr>
       <w:tr>
@@ -711,11 +584,6 @@
             <w:tcW w:w="2132" w:type="dxa"/>
           </w:tcPr>
           <w:p>
-            <w:pPr>
-              <w:rPr>
-                <w:rFonts w:hint="eastAsia"/>
-              </w:rPr>
-            </w:pPr>
             <w:r>
               <w:rPr>
                 <w:rFonts w:hint="eastAsia"/>
@@ -729,30 +597,11 @@
             <w:tcW w:w="4442" w:type="dxa"/>
           </w:tcPr>
           <w:p>
-            <w:pPr>
-              <w:rPr>
-                <w:rFonts w:hint="eastAsia"/>
-              </w:rPr>
-            </w:pPr>
             <w:r>
               <w:rPr>
                 <w:rFonts w:hint="eastAsia"/>
               </w:rPr>
-              <w:t>根据</w:t>
-            </w:r>
-            <w:proofErr w:type="gramStart"/>
-            <w:r>
-              <w:rPr>
-                <w:rFonts w:hint="eastAsia"/>
-              </w:rPr>
-              <w:t>点赞数</w:t>
-            </w:r>
-            <w:proofErr w:type="gramEnd"/>
-            <w:r>
-              <w:rPr>
-                <w:rFonts w:hint="eastAsia"/>
-              </w:rPr>
-              <w:t>及评论数量进行优质内容的推送</w:t>
+              <w:t>根据点赞数及评论数量进行优质内容的推送</w:t>
             </w:r>
           </w:p>
         </w:tc>
@@ -760,13 +609,7 @@
           <w:tcPr>
             <w:tcW w:w="1364" w:type="dxa"/>
           </w:tcPr>
-          <w:p>
-            <w:pPr>
-              <w:rPr>
-                <w:rFonts w:hint="eastAsia"/>
-              </w:rPr>
-            </w:pPr>
-          </w:p>
+          <w:p/>
         </w:tc>
       </w:tr>
       <w:tr>
@@ -778,11 +621,6 @@
             <w:tcW w:w="2132" w:type="dxa"/>
           </w:tcPr>
           <w:p>
-            <w:pPr>
-              <w:rPr>
-                <w:rFonts w:hint="eastAsia"/>
-              </w:rPr>
-            </w:pPr>
             <w:r>
               <w:rPr>
                 <w:rFonts w:hint="eastAsia"/>
@@ -796,11 +634,6 @@
             <w:tcW w:w="4442" w:type="dxa"/>
           </w:tcPr>
           <w:p>
-            <w:pPr>
-              <w:rPr>
-                <w:rFonts w:hint="eastAsia"/>
-              </w:rPr>
-            </w:pPr>
             <w:r>
               <w:rPr>
                 <w:rFonts w:hint="eastAsia"/>
@@ -813,13 +646,7 @@
           <w:tcPr>
             <w:tcW w:w="1364" w:type="dxa"/>
           </w:tcPr>
-          <w:p>
-            <w:pPr>
-              <w:rPr>
-                <w:rFonts w:hint="eastAsia"/>
-              </w:rPr>
-            </w:pPr>
-          </w:p>
+          <w:p/>
         </w:tc>
       </w:tr>
       <w:tr>
@@ -831,11 +658,6 @@
             <w:tcW w:w="2132" w:type="dxa"/>
           </w:tcPr>
           <w:p>
-            <w:pPr>
-              <w:rPr>
-                <w:rFonts w:hint="eastAsia"/>
-              </w:rPr>
-            </w:pPr>
             <w:r>
               <w:rPr>
                 <w:rFonts w:hint="eastAsia"/>
@@ -849,11 +671,6 @@
             <w:tcW w:w="4442" w:type="dxa"/>
           </w:tcPr>
           <w:p>
-            <w:pPr>
-              <w:rPr>
-                <w:rFonts w:hint="eastAsia"/>
-              </w:rPr>
-            </w:pPr>
             <w:r>
               <w:rPr>
                 <w:rFonts w:hint="eastAsia"/>
@@ -866,13 +683,7 @@
           <w:tcPr>
             <w:tcW w:w="1364" w:type="dxa"/>
           </w:tcPr>
-          <w:p>
-            <w:pPr>
-              <w:rPr>
-                <w:rFonts w:hint="eastAsia"/>
-              </w:rPr>
-            </w:pPr>
-          </w:p>
+          <w:p/>
         </w:tc>
       </w:tr>
       <w:tr>
@@ -884,11 +695,6 @@
             <w:tcW w:w="2132" w:type="dxa"/>
           </w:tcPr>
           <w:p>
-            <w:pPr>
-              <w:rPr>
-                <w:rFonts w:hint="eastAsia"/>
-              </w:rPr>
-            </w:pPr>
             <w:r>
               <w:rPr>
                 <w:rFonts w:hint="eastAsia"/>
@@ -902,11 +708,6 @@
             <w:tcW w:w="4442" w:type="dxa"/>
           </w:tcPr>
           <w:p>
-            <w:pPr>
-              <w:rPr>
-                <w:rFonts w:hint="eastAsia"/>
-              </w:rPr>
-            </w:pPr>
             <w:r>
               <w:rPr>
                 <w:rFonts w:hint="eastAsia"/>
@@ -919,13 +720,7 @@
           <w:tcPr>
             <w:tcW w:w="1364" w:type="dxa"/>
           </w:tcPr>
-          <w:p>
-            <w:pPr>
-              <w:rPr>
-                <w:rFonts w:hint="eastAsia"/>
-              </w:rPr>
-            </w:pPr>
-          </w:p>
+          <w:p/>
         </w:tc>
       </w:tr>
     </w:tbl>
@@ -935,7 +730,7 @@
         <w:ind w:left="1009" w:hangingChars="359" w:hanging="1009"/>
         <w:outlineLvl w:val="0"/>
         <w:rPr>
-          <w:rFonts w:ascii="Times New Roman" w:eastAsia="宋体" w:hAnsi="Times New Roman" w:cs="Times New Roman" w:hint="eastAsia"/>
+          <w:rFonts w:ascii="Times New Roman" w:eastAsia="宋体" w:hAnsi="Times New Roman" w:cs="Times New Roman"/>
           <w:b/>
           <w:bCs/>
           <w:color w:val="000000"/>
@@ -964,275 +759,305 @@
         <w:pStyle w:val="2"/>
       </w:pPr>
       <w:r>
+        <w:t>概要设计</w:t>
+      </w:r>
+      <w:r>
+        <w:rPr>
+          <w:rFonts w:hint="eastAsia"/>
+        </w:rPr>
+        <w:t>：</w:t>
+      </w:r>
+    </w:p>
+    <w:p>
+      <w:pPr>
+        <w:pStyle w:val="3"/>
+      </w:pPr>
+      <w:r>
+        <w:t>1</w:t>
+      </w:r>
+      <w:r>
+        <w:rPr>
+          <w:rFonts w:hint="eastAsia"/>
+        </w:rPr>
+        <w:t>交互原型图设计</w:t>
+      </w:r>
+    </w:p>
+    <w:p>
+      <w:pPr>
+        <w:rPr>
+          <w:rFonts w:asciiTheme="minorEastAsia" w:hAnsiTheme="minorEastAsia"/>
+          <w:sz w:val="24"/>
+          <w:szCs w:val="24"/>
+        </w:rPr>
+      </w:pPr>
+      <w:r>
+        <w:rPr>
+          <w:rFonts w:asciiTheme="minorEastAsia" w:hAnsiTheme="minorEastAsia"/>
+          <w:sz w:val="24"/>
+          <w:szCs w:val="24"/>
+        </w:rPr>
+        <w:t>本次毕业设计使用</w:t>
+      </w:r>
+      <w:r>
+        <w:rPr>
+          <w:rFonts w:asciiTheme="minorEastAsia" w:hAnsiTheme="minorEastAsia" w:hint="eastAsia"/>
+          <w:sz w:val="24"/>
+          <w:szCs w:val="24"/>
+        </w:rPr>
+        <w:t>axure</w:t>
+      </w:r>
+      <w:r>
+        <w:rPr>
+          <w:rFonts w:asciiTheme="minorEastAsia" w:hAnsiTheme="minorEastAsia"/>
+          <w:sz w:val="24"/>
+          <w:szCs w:val="24"/>
+        </w:rPr>
+        <w:t xml:space="preserve"> rp进行快速原型设计</w:t>
+      </w:r>
+      <w:r>
+        <w:rPr>
+          <w:rFonts w:asciiTheme="minorEastAsia" w:hAnsiTheme="minorEastAsia" w:hint="eastAsia"/>
+          <w:sz w:val="24"/>
+          <w:szCs w:val="24"/>
+        </w:rPr>
+        <w:t>。</w:t>
+      </w:r>
+      <w:r>
+        <w:rPr>
+          <w:rFonts w:asciiTheme="minorEastAsia" w:hAnsiTheme="minorEastAsia"/>
+          <w:sz w:val="24"/>
+          <w:szCs w:val="24"/>
+        </w:rPr>
+        <w:t>axure rp作为一款专业的快速原型设计工具</w:t>
+      </w:r>
+      <w:r>
+        <w:rPr>
+          <w:rFonts w:asciiTheme="minorEastAsia" w:hAnsiTheme="minorEastAsia" w:hint="eastAsia"/>
+          <w:sz w:val="24"/>
+          <w:szCs w:val="24"/>
+        </w:rPr>
+        <w:t>，</w:t>
+      </w:r>
+      <w:r>
+        <w:rPr>
+          <w:rFonts w:asciiTheme="minorEastAsia" w:hAnsiTheme="minorEastAsia"/>
+          <w:sz w:val="24"/>
+          <w:szCs w:val="24"/>
+        </w:rPr>
+        <w:t>能够快速高效地创建项目原型图</w:t>
+      </w:r>
+      <w:r>
+        <w:rPr>
+          <w:rFonts w:asciiTheme="minorEastAsia" w:hAnsiTheme="minorEastAsia" w:hint="eastAsia"/>
+          <w:sz w:val="24"/>
+          <w:szCs w:val="24"/>
+        </w:rPr>
+        <w:t>，</w:t>
+      </w:r>
+      <w:r>
+        <w:rPr>
+          <w:rFonts w:asciiTheme="minorEastAsia" w:hAnsiTheme="minorEastAsia"/>
+          <w:sz w:val="24"/>
+          <w:szCs w:val="24"/>
+        </w:rPr>
+        <w:t>使整个项目交互流程更加明朗</w:t>
+      </w:r>
+      <w:r>
+        <w:rPr>
+          <w:rFonts w:asciiTheme="minorEastAsia" w:hAnsiTheme="minorEastAsia" w:hint="eastAsia"/>
+          <w:sz w:val="24"/>
+          <w:szCs w:val="24"/>
+        </w:rPr>
+        <w:t>，</w:t>
+      </w:r>
+      <w:r>
+        <w:rPr>
+          <w:rFonts w:asciiTheme="minorEastAsia" w:hAnsiTheme="minorEastAsia"/>
+          <w:sz w:val="24"/>
+          <w:szCs w:val="24"/>
+        </w:rPr>
+        <w:t>模块之间的关系更加清晰</w:t>
+      </w:r>
+      <w:r>
+        <w:rPr>
+          <w:rFonts w:asciiTheme="minorEastAsia" w:hAnsiTheme="minorEastAsia" w:hint="eastAsia"/>
+          <w:sz w:val="24"/>
+          <w:szCs w:val="24"/>
+        </w:rPr>
+        <w:t>，</w:t>
+      </w:r>
+      <w:r>
+        <w:rPr>
+          <w:rFonts w:asciiTheme="minorEastAsia" w:hAnsiTheme="minorEastAsia"/>
+          <w:sz w:val="24"/>
+          <w:szCs w:val="24"/>
+        </w:rPr>
+        <w:t>更加清楚地展示项目需求</w:t>
+      </w:r>
+      <w:r>
+        <w:rPr>
+          <w:rFonts w:asciiTheme="minorEastAsia" w:hAnsiTheme="minorEastAsia" w:hint="eastAsia"/>
+          <w:sz w:val="24"/>
+          <w:szCs w:val="24"/>
+        </w:rPr>
+        <w:t>。</w:t>
+      </w:r>
+      <w:r>
+        <w:rPr>
+          <w:rFonts w:asciiTheme="minorEastAsia" w:hAnsiTheme="minorEastAsia"/>
+          <w:sz w:val="24"/>
+          <w:szCs w:val="24"/>
+        </w:rPr>
+        <w:t>此次项目原型设计如下图</w:t>
+      </w:r>
+      <w:r>
+        <w:rPr>
+          <w:rFonts w:asciiTheme="minorEastAsia" w:hAnsiTheme="minorEastAsia" w:hint="eastAsia"/>
+          <w:sz w:val="24"/>
+          <w:szCs w:val="24"/>
+        </w:rPr>
+        <w:t>：</w:t>
+      </w:r>
+    </w:p>
+    <w:p>
+      <w:bookmarkStart w:id="2" w:name="_GoBack"/>
+      <w:r>
+        <w:rPr>
+          <w:noProof/>
+        </w:rPr>
         <w:lastRenderedPageBreak/>
-        <w:t>概要设计</w:t>
-      </w:r>
-      <w:r>
-        <w:rPr>
-          <w:rFonts w:hint="eastAsia"/>
-        </w:rPr>
-        <w:t>：</w:t>
-      </w:r>
-    </w:p>
-    <w:p>
-      <w:pPr>
-        <w:pStyle w:val="3"/>
-      </w:pPr>
-      <w:r>
-        <w:t>1</w:t>
-      </w:r>
-      <w:r>
-        <w:rPr>
-          <w:rFonts w:hint="eastAsia"/>
-        </w:rPr>
-        <w:t>交互原型图设计</w:t>
-      </w:r>
-    </w:p>
-    <w:p>
-      <w:pPr>
-        <w:rPr>
-          <w:rFonts w:asciiTheme="minorEastAsia" w:hAnsiTheme="minorEastAsia"/>
-          <w:sz w:val="24"/>
-          <w:szCs w:val="24"/>
-        </w:rPr>
-      </w:pPr>
-      <w:r>
+        <mc:AlternateContent>
+          <mc:Choice Requires="wpg">
+            <w:drawing>
+              <wp:anchor distT="0" distB="0" distL="114300" distR="114300" simplePos="0" relativeHeight="251684864" behindDoc="0" locked="0" layoutInCell="1" allowOverlap="1">
+                <wp:simplePos x="0" y="0"/>
+                <wp:positionH relativeFrom="column">
+                  <wp:posOffset>47847</wp:posOffset>
+                </wp:positionH>
+                <wp:positionV relativeFrom="paragraph">
+                  <wp:posOffset>2020186</wp:posOffset>
+                </wp:positionV>
+                <wp:extent cx="5016854" cy="4004945"/>
+                <wp:effectExtent l="0" t="0" r="0" b="0"/>
+                <wp:wrapTopAndBottom/>
+                <wp:docPr id="1" name="组合 1"/>
+                <wp:cNvGraphicFramePr/>
+                <a:graphic xmlns:a="http://schemas.openxmlformats.org/drawingml/2006/main">
+                  <a:graphicData uri="http://schemas.microsoft.com/office/word/2010/wordprocessingGroup">
+                    <wpg:wgp>
+                      <wpg:cNvGrpSpPr/>
+                      <wpg:grpSpPr>
+                        <a:xfrm>
+                          <a:off x="0" y="0"/>
+                          <a:ext cx="5016854" cy="4004945"/>
+                          <a:chOff x="0" y="0"/>
+                          <a:chExt cx="5016854" cy="4004945"/>
+                        </a:xfrm>
+                      </wpg:grpSpPr>
+                      <pic:pic xmlns:pic="http://schemas.openxmlformats.org/drawingml/2006/picture">
+                        <pic:nvPicPr>
+                          <pic:cNvPr id="6" name="图片 5"/>
+                          <pic:cNvPicPr>
+                            <a:picLocks noChangeAspect="1"/>
+                          </pic:cNvPicPr>
+                        </pic:nvPicPr>
+                        <pic:blipFill>
+                          <a:blip r:embed="rId7"/>
+                          <a:stretch>
+                            <a:fillRect/>
+                          </a:stretch>
+                        </pic:blipFill>
+                        <pic:spPr>
+                          <a:xfrm>
+                            <a:off x="0" y="0"/>
+                            <a:ext cx="2398395" cy="4004945"/>
+                          </a:xfrm>
+                          <a:prstGeom prst="rect">
+                            <a:avLst/>
+                          </a:prstGeom>
+                        </pic:spPr>
+                      </pic:pic>
+                      <pic:pic xmlns:pic="http://schemas.openxmlformats.org/drawingml/2006/picture">
+                        <pic:nvPicPr>
+                          <pic:cNvPr id="10" name="图片 9"/>
+                          <pic:cNvPicPr>
+                            <a:picLocks noChangeAspect="1"/>
+                          </pic:cNvPicPr>
+                        </pic:nvPicPr>
+                        <pic:blipFill>
+                          <a:blip r:embed="rId8">
+                            <a:extLst>
+                              <a:ext uri="{28A0092B-C50C-407E-A947-70E740481C1C}">
+                                <a14:useLocalDpi xmlns:a14="http://schemas.microsoft.com/office/drawing/2010/main" val="0"/>
+                              </a:ext>
+                            </a:extLst>
+                          </a:blip>
+                          <a:stretch>
+                            <a:fillRect/>
+                          </a:stretch>
+                        </pic:blipFill>
+                        <pic:spPr>
+                          <a:xfrm>
+                            <a:off x="2636874" y="0"/>
+                            <a:ext cx="2379980" cy="4004945"/>
+                          </a:xfrm>
+                          <a:prstGeom prst="rect">
+                            <a:avLst/>
+                          </a:prstGeom>
+                        </pic:spPr>
+                      </pic:pic>
+                    </wpg:wgp>
+                  </a:graphicData>
+                </a:graphic>
+              </wp:anchor>
+            </w:drawing>
+          </mc:Choice>
+          <mc:Fallback>
+            <w:pict>
+              <v:group w14:anchorId="3B9E5F17" id="组合 1" o:spid="_x0000_s1026" style="position:absolute;left:0;text-align:left;margin-left:3.75pt;margin-top:159.05pt;width:395.05pt;height:315.35pt;z-index:251684864" coordsize="50168,40049" o:gfxdata="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">
+                <v:shapetype id="_x0000_t75" coordsize="21600,21600" o:spt="75" o:preferrelative="t" path="m@4@5l@4@11@9@11@9@5xe" filled="f" stroked="f">
+                  <v:stroke joinstyle="miter"/>
+                  <v:formulas>
+                    <v:f eqn="if lineDrawn pixelLineWidth 0"/>
+                    <v:f eqn="sum @0 1 0"/>
+                    <v:f eqn="sum 0 0 @1"/>
+                    <v:f eqn="prod @2 1 2"/>
+                    <v:f eqn="prod @3 21600 pixelWidth"/>
+                    <v:f eqn="prod @3 21600 pixelHeight"/>
+                    <v:f eqn="sum @0 0 1"/>
+                    <v:f eqn="prod @6 1 2"/>
+                    <v:f eqn="prod @7 21600 pixelWidth"/>
+                    <v:f eqn="sum @8 21600 0"/>
+                    <v:f eqn="prod @7 21600 pixelHeight"/>
+                    <v:f eqn="sum @10 21600 0"/>
+                  </v:formulas>
+                  <v:path o:extrusionok="f" gradientshapeok="t" o:connecttype="rect"/>
+                  <o:lock v:ext="edit" aspectratio="t"/>
+                </v:shapetype>
+                <v:shape id="图片 5" o:spid="_x0000_s1027" type="#_x0000_t75" style="position:absolute;width:23983;height:40049;visibility:visible;mso-wrap-style:square" o:gfxdata="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">
+                  <v:imagedata r:id="rId9" o:title=""/>
+                  <v:path arrowok="t"/>
+                </v:shape>
+                <v:shape id="图片 9" o:spid="_x0000_s1028" type="#_x0000_t75" style="position:absolute;left:26368;width:23800;height:40049;visibility:visible;mso-wrap-style:square" o:gfxdata="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">
+                  <v:imagedata r:id="rId10" o:title=""/>
+                  <v:path arrowok="t"/>
+                </v:shape>
+                <w10:wrap type="topAndBottom"/>
+              </v:group>
+            </w:pict>
+          </mc:Fallback>
+        </mc:AlternateContent>
+      </w:r>
+      <w:bookmarkEnd w:id="2"/>
+    </w:p>
+    <w:p/>
+    <w:p>
+      <w:r>
+        <w:rPr>
+          <w:noProof/>
+        </w:rPr>
         <w:drawing>
-          <wp:anchor distT="0" distB="0" distL="114300" distR="114300" simplePos="0" relativeHeight="251660288" behindDoc="0" locked="0" layoutInCell="1" allowOverlap="1" wp14:anchorId="7A79D971" wp14:editId="2F97AEAD">
-            <wp:simplePos x="0" y="0"/>
-            <wp:positionH relativeFrom="column">
-              <wp:posOffset>2854680</wp:posOffset>
-            </wp:positionH>
-            <wp:positionV relativeFrom="paragraph">
-              <wp:posOffset>696787</wp:posOffset>
-            </wp:positionV>
-            <wp:extent cx="2360295" cy="4004945"/>
-            <wp:effectExtent l="0" t="0" r="1905" b="0"/>
-            <wp:wrapTopAndBottom/>
-            <wp:docPr id="7" name="图片 6"/>
-            <wp:cNvGraphicFramePr>
-              <a:graphicFrameLocks xmlns:a="http://schemas.openxmlformats.org/drawingml/2006/main" noChangeAspect="1"/>
-            </wp:cNvGraphicFramePr>
-            <a:graphic xmlns:a="http://schemas.openxmlformats.org/drawingml/2006/main">
-              <a:graphicData uri="http://schemas.openxmlformats.org/drawingml/2006/picture">
-                <pic:pic xmlns:pic="http://schemas.openxmlformats.org/drawingml/2006/picture">
-                  <pic:nvPicPr>
-                    <pic:cNvPr id="7" name="图片 6"/>
-                    <pic:cNvPicPr>
-                      <a:picLocks noChangeAspect="1"/>
-                    </pic:cNvPicPr>
-                  </pic:nvPicPr>
-                  <pic:blipFill>
-                    <a:blip r:embed="rId5">
-                      <a:extLst>
-                        <a:ext uri="{28A0092B-C50C-407E-A947-70E740481C1C}">
-                          <a14:useLocalDpi xmlns:a14="http://schemas.microsoft.com/office/drawing/2010/main" val="0"/>
-                        </a:ext>
-                      </a:extLst>
-                    </a:blip>
-                    <a:stretch>
-                      <a:fillRect/>
-                    </a:stretch>
-                  </pic:blipFill>
-                  <pic:spPr>
-                    <a:xfrm>
-                      <a:off x="0" y="0"/>
-                      <a:ext cx="2360295" cy="4004945"/>
-                    </a:xfrm>
-                    <a:prstGeom prst="rect">
-                      <a:avLst/>
-                    </a:prstGeom>
-                  </pic:spPr>
-                </pic:pic>
-              </a:graphicData>
-            </a:graphic>
-          </wp:anchor>
-        </w:drawing>
-      </w:r>
-      <w:r>
-        <w:rPr>
-          <w:rFonts w:asciiTheme="minorEastAsia" w:hAnsiTheme="minorEastAsia"/>
-          <w:sz w:val="24"/>
-          <w:szCs w:val="24"/>
-        </w:rPr>
-        <w:t>本次毕业设计使用</w:t>
-      </w:r>
-      <w:r>
-        <w:rPr>
-          <w:rFonts w:asciiTheme="minorEastAsia" w:hAnsiTheme="minorEastAsia" w:hint="eastAsia"/>
-          <w:sz w:val="24"/>
-          <w:szCs w:val="24"/>
-        </w:rPr>
-        <w:t>axure</w:t>
-      </w:r>
-      <w:r>
-        <w:rPr>
-          <w:rFonts w:asciiTheme="minorEastAsia" w:hAnsiTheme="minorEastAsia"/>
-          <w:sz w:val="24"/>
-          <w:szCs w:val="24"/>
-        </w:rPr>
-        <w:t xml:space="preserve"> rp进行快速原型设计</w:t>
-      </w:r>
-      <w:r>
-        <w:rPr>
-          <w:rFonts w:asciiTheme="minorEastAsia" w:hAnsiTheme="minorEastAsia" w:hint="eastAsia"/>
-          <w:sz w:val="24"/>
-          <w:szCs w:val="24"/>
-        </w:rPr>
-        <w:t>。</w:t>
-      </w:r>
-      <w:r>
-        <w:rPr>
-          <w:rFonts w:asciiTheme="minorEastAsia" w:hAnsiTheme="minorEastAsia"/>
-          <w:sz w:val="24"/>
-          <w:szCs w:val="24"/>
-        </w:rPr>
-        <w:t>axure rp作为一款专业的快速原型设计工具</w:t>
-      </w:r>
-      <w:r>
-        <w:rPr>
-          <w:rFonts w:asciiTheme="minorEastAsia" w:hAnsiTheme="minorEastAsia" w:hint="eastAsia"/>
-          <w:sz w:val="24"/>
-          <w:szCs w:val="24"/>
-        </w:rPr>
-        <w:t>，</w:t>
-      </w:r>
-      <w:r>
-        <w:rPr>
-          <w:rFonts w:asciiTheme="minorEastAsia" w:hAnsiTheme="minorEastAsia"/>
-          <w:sz w:val="24"/>
-          <w:szCs w:val="24"/>
-        </w:rPr>
-        <w:t>能够快速高效地创建项目原型图</w:t>
-      </w:r>
-      <w:r>
-        <w:rPr>
-          <w:rFonts w:asciiTheme="minorEastAsia" w:hAnsiTheme="minorEastAsia" w:hint="eastAsia"/>
-          <w:sz w:val="24"/>
-          <w:szCs w:val="24"/>
-        </w:rPr>
-        <w:t>，</w:t>
-      </w:r>
-      <w:r>
-        <w:rPr>
-          <w:rFonts w:asciiTheme="minorEastAsia" w:hAnsiTheme="minorEastAsia"/>
-          <w:sz w:val="24"/>
-          <w:szCs w:val="24"/>
-        </w:rPr>
-        <w:t>使整个项目交互流程更加明朗</w:t>
-      </w:r>
-      <w:r>
-        <w:rPr>
-          <w:rFonts w:asciiTheme="minorEastAsia" w:hAnsiTheme="minorEastAsia" w:hint="eastAsia"/>
-          <w:sz w:val="24"/>
-          <w:szCs w:val="24"/>
-        </w:rPr>
-        <w:t>，</w:t>
-      </w:r>
-      <w:r>
-        <w:rPr>
-          <w:rFonts w:asciiTheme="minorEastAsia" w:hAnsiTheme="minorEastAsia"/>
-          <w:sz w:val="24"/>
-          <w:szCs w:val="24"/>
-        </w:rPr>
-        <w:t>模块之间的关系更加清晰</w:t>
-      </w:r>
-      <w:r>
-        <w:rPr>
-          <w:rFonts w:asciiTheme="minorEastAsia" w:hAnsiTheme="minorEastAsia" w:hint="eastAsia"/>
-          <w:sz w:val="24"/>
-          <w:szCs w:val="24"/>
-        </w:rPr>
-        <w:t>，</w:t>
-      </w:r>
-      <w:r>
-        <w:rPr>
-          <w:rFonts w:asciiTheme="minorEastAsia" w:hAnsiTheme="minorEastAsia"/>
-          <w:sz w:val="24"/>
-          <w:szCs w:val="24"/>
-        </w:rPr>
-        <w:t>更加清楚地展示项目需求</w:t>
-      </w:r>
-      <w:r>
-        <w:rPr>
-          <w:rFonts w:asciiTheme="minorEastAsia" w:hAnsiTheme="minorEastAsia" w:hint="eastAsia"/>
-          <w:sz w:val="24"/>
-          <w:szCs w:val="24"/>
-        </w:rPr>
-        <w:t>。</w:t>
-      </w:r>
-      <w:r>
-        <w:rPr>
-          <w:rFonts w:asciiTheme="minorEastAsia" w:hAnsiTheme="minorEastAsia"/>
-          <w:sz w:val="24"/>
-          <w:szCs w:val="24"/>
-        </w:rPr>
-        <w:t>此次项目原型设计如下图</w:t>
-      </w:r>
-      <w:r>
-        <w:rPr>
-          <w:rFonts w:asciiTheme="minorEastAsia" w:hAnsiTheme="minorEastAsia" w:hint="eastAsia"/>
-          <w:sz w:val="24"/>
-          <w:szCs w:val="24"/>
-        </w:rPr>
-        <w:t>：</w:t>
-      </w:r>
-    </w:p>
-    <w:p>
-      <w:r>
-        <w:drawing>
-          <wp:anchor distT="0" distB="0" distL="114300" distR="114300" simplePos="0" relativeHeight="251659264" behindDoc="0" locked="0" layoutInCell="1" allowOverlap="1" wp14:anchorId="46FCDFE6" wp14:editId="6E2656A4">
-            <wp:simplePos x="0" y="0"/>
-            <wp:positionH relativeFrom="column">
-              <wp:posOffset>-69112</wp:posOffset>
-            </wp:positionH>
-            <wp:positionV relativeFrom="paragraph">
-              <wp:posOffset>102427</wp:posOffset>
-            </wp:positionV>
-            <wp:extent cx="2398634" cy="4005060"/>
-            <wp:effectExtent l="0" t="0" r="1905" b="0"/>
-            <wp:wrapTopAndBottom/>
-            <wp:docPr id="6" name="图片 5"/>
-            <wp:cNvGraphicFramePr>
-              <a:graphicFrameLocks xmlns:a="http://schemas.openxmlformats.org/drawingml/2006/main" noChangeAspect="1"/>
-            </wp:cNvGraphicFramePr>
-            <a:graphic xmlns:a="http://schemas.openxmlformats.org/drawingml/2006/main">
-              <a:graphicData uri="http://schemas.openxmlformats.org/drawingml/2006/picture">
-                <pic:pic xmlns:pic="http://schemas.openxmlformats.org/drawingml/2006/picture">
-                  <pic:nvPicPr>
-                    <pic:cNvPr id="6" name="图片 5"/>
-                    <pic:cNvPicPr>
-                      <a:picLocks noChangeAspect="1"/>
-                    </pic:cNvPicPr>
-                  </pic:nvPicPr>
-                  <pic:blipFill>
-                    <a:blip r:embed="rId6"/>
-                    <a:stretch>
-                      <a:fillRect/>
-                    </a:stretch>
-                  </pic:blipFill>
-                  <pic:spPr>
-                    <a:xfrm>
-                      <a:off x="0" y="0"/>
-                      <a:ext cx="2398634" cy="4005060"/>
-                    </a:xfrm>
-                    <a:prstGeom prst="rect">
-                      <a:avLst/>
-                    </a:prstGeom>
-                  </pic:spPr>
-                </pic:pic>
-              </a:graphicData>
-            </a:graphic>
-          </wp:anchor>
-        </w:drawing>
-      </w:r>
-    </w:p>
-    <w:p/>
-    <w:p>
-      <w:r>
-        <w:lastRenderedPageBreak/>
-        <w:drawing>
-          <wp:anchor distT="0" distB="0" distL="114300" distR="114300" simplePos="0" relativeHeight="251662336" behindDoc="0" locked="0" layoutInCell="1" allowOverlap="1" wp14:anchorId="6D4204E1" wp14:editId="18C21C49">
+          <wp:anchor distT="0" distB="0" distL="114300" distR="114300" simplePos="0" relativeHeight="251661312" behindDoc="0" locked="0" layoutInCell="1" allowOverlap="1" wp14:anchorId="1CC34BDF" wp14:editId="0B42698E">
             <wp:simplePos x="0" y="0"/>
             <wp:positionH relativeFrom="column">
               <wp:posOffset>2821940</wp:posOffset>
@@ -1257,7 +1082,7 @@
                     </pic:cNvPicPr>
                   </pic:nvPicPr>
                   <pic:blipFill>
-                    <a:blip r:embed="rId7">
+                    <a:blip r:embed="rId11">
                       <a:extLst>
                         <a:ext uri="{28A0092B-C50C-407E-A947-70E740481C1C}">
                           <a14:useLocalDpi xmlns:a14="http://schemas.microsoft.com/office/drawing/2010/main" val="0"/>
@@ -1288,7 +1113,7 @@
           <w:noProof/>
         </w:rPr>
         <w:drawing>
-          <wp:anchor distT="0" distB="0" distL="114300" distR="114300" simplePos="0" relativeHeight="251661312" behindDoc="0" locked="0" layoutInCell="1" allowOverlap="1" wp14:anchorId="6A8F673C" wp14:editId="1A786495">
+          <wp:anchor distT="0" distB="0" distL="114300" distR="114300" simplePos="0" relativeHeight="251660288" behindDoc="0" locked="0" layoutInCell="1" allowOverlap="1" wp14:anchorId="0DD82144" wp14:editId="3780D56A">
             <wp:simplePos x="0" y="0"/>
             <wp:positionH relativeFrom="column">
               <wp:posOffset>5080</wp:posOffset>
@@ -1313,7 +1138,7 @@
                     </pic:cNvPicPr>
                   </pic:nvPicPr>
                   <pic:blipFill>
-                    <a:blip r:embed="rId8">
+                    <a:blip r:embed="rId12">
                       <a:extLst>
                         <a:ext uri="{28A0092B-C50C-407E-A947-70E740481C1C}">
                           <a14:useLocalDpi xmlns:a14="http://schemas.microsoft.com/office/drawing/2010/main" val="0"/>
@@ -1343,13 +1168,26 @@
       </w:r>
     </w:p>
     <w:p/>
-    <w:p>
-      <w:r>
+    <w:p/>
+    <w:p>
+      <w:r>
+        <w:rPr>
+          <w:noProof/>
+        </w:rPr>
+        <w:lastRenderedPageBreak/>
         <w:drawing>
-          <wp:inline distT="0" distB="0" distL="0" distR="0" wp14:anchorId="61F6AE68" wp14:editId="0D4A7A8F">
-            <wp:extent cx="2380578" cy="4005060"/>
-            <wp:effectExtent l="0" t="0" r="1270" b="0"/>
-            <wp:docPr id="10" name="图片 9"/>
+          <wp:anchor distT="0" distB="0" distL="114300" distR="114300" simplePos="0" relativeHeight="251659264" behindDoc="0" locked="0" layoutInCell="1" allowOverlap="1" wp14:anchorId="1E4FB70F" wp14:editId="732E7C15">
+            <wp:simplePos x="0" y="0"/>
+            <wp:positionH relativeFrom="column">
+              <wp:posOffset>1440195</wp:posOffset>
+            </wp:positionH>
+            <wp:positionV relativeFrom="paragraph">
+              <wp:posOffset>184415</wp:posOffset>
+            </wp:positionV>
+            <wp:extent cx="2360295" cy="4004945"/>
+            <wp:effectExtent l="0" t="0" r="1905" b="0"/>
+            <wp:wrapTopAndBottom/>
+            <wp:docPr id="7" name="图片 6"/>
             <wp:cNvGraphicFramePr>
               <a:graphicFrameLocks xmlns:a="http://schemas.openxmlformats.org/drawingml/2006/main" noChangeAspect="1"/>
             </wp:cNvGraphicFramePr>
@@ -1357,13 +1195,19 @@
               <a:graphicData uri="http://schemas.openxmlformats.org/drawingml/2006/picture">
                 <pic:pic xmlns:pic="http://schemas.openxmlformats.org/drawingml/2006/picture">
                   <pic:nvPicPr>
-                    <pic:cNvPr id="10" name="图片 9"/>
+                    <pic:cNvPr id="7" name="图片 6"/>
                     <pic:cNvPicPr>
                       <a:picLocks noChangeAspect="1"/>
                     </pic:cNvPicPr>
                   </pic:nvPicPr>
                   <pic:blipFill>
-                    <a:blip r:embed="rId9"/>
+                    <a:blip r:embed="rId13">
+                      <a:extLst>
+                        <a:ext uri="{28A0092B-C50C-407E-A947-70E740481C1C}">
+                          <a14:useLocalDpi xmlns:a14="http://schemas.microsoft.com/office/drawing/2010/main" val="0"/>
+                        </a:ext>
+                      </a:extLst>
+                    </a:blip>
                     <a:stretch>
                       <a:fillRect/>
                     </a:stretch>
@@ -1371,7 +1215,7 @@
                   <pic:spPr>
                     <a:xfrm>
                       <a:off x="0" y="0"/>
-                      <a:ext cx="2380578" cy="4005060"/>
+                      <a:ext cx="2360295" cy="4004945"/>
                     </a:xfrm>
                     <a:prstGeom prst="rect">
                       <a:avLst/>
@@ -1380,24 +1224,11 @@
                 </pic:pic>
               </a:graphicData>
             </a:graphic>
-          </wp:inline>
+          </wp:anchor>
         </w:drawing>
       </w:r>
     </w:p>
-    <w:p>
-      <w:pPr>
-        <w:rPr>
-          <w:rFonts w:hint="eastAsia"/>
-        </w:rPr>
-      </w:pPr>
-    </w:p>
-    <w:p>
-      <w:pPr>
-        <w:rPr>
-          <w:rFonts w:hint="eastAsia"/>
-        </w:rPr>
-      </w:pPr>
-    </w:p>
+    <w:p/>
     <w:p>
       <w:pPr>
         <w:pStyle w:val="3"/>
@@ -1447,13 +1278,7 @@
         <w:t>风格。</w:t>
       </w:r>
     </w:p>
-    <w:p>
-      <w:pPr>
-        <w:rPr>
-          <w:rFonts w:hint="eastAsia"/>
-        </w:rPr>
-      </w:pPr>
-    </w:p>
+    <w:p/>
     <w:p>
       <w:r>
         <w:t>整个项目采用前后端分离的基础架构方案</w:t>
@@ -1507,284 +1332,259 @@
     <w:p/>
     <w:p>
       <w:pPr>
+        <w:rPr>
+          <w:rFonts w:ascii="Segoe UI" w:hAnsi="Segoe UI" w:cs="Segoe UI"/>
+          <w:color w:val="2C3E50"/>
+        </w:rPr>
+      </w:pPr>
+      <w:r>
+        <w:t>前端采用</w:t>
+      </w:r>
+      <w:r>
+        <w:t>Vue</w:t>
+      </w:r>
+      <w:r>
+        <w:rPr>
+          <w:rFonts w:hint="eastAsia"/>
+        </w:rPr>
+        <w:t>.</w:t>
+      </w:r>
+      <w:r>
+        <w:t>js</w:t>
+      </w:r>
+      <w:r>
+        <w:t>+ V</w:t>
+      </w:r>
+      <w:r>
+        <w:t xml:space="preserve">uex </w:t>
+      </w:r>
+      <w:r>
+        <w:rPr>
+          <w:rFonts w:hint="eastAsia"/>
+        </w:rPr>
+        <w:t>+</w:t>
+      </w:r>
+      <w:r>
+        <w:t xml:space="preserve"> VueRouter + A</w:t>
+      </w:r>
+      <w:r>
+        <w:t>xios</w:t>
+      </w:r>
+      <w:r>
+        <w:t>的技术栈</w:t>
+      </w:r>
+      <w:r>
+        <w:rPr>
+          <w:rFonts w:hint="eastAsia"/>
+        </w:rPr>
+        <w:t>。其中</w:t>
+      </w:r>
+      <w:r>
+        <w:rPr>
+          <w:rFonts w:hint="eastAsia"/>
+        </w:rPr>
+        <w:t>vue</w:t>
+      </w:r>
+      <w:r>
+        <w:rPr>
+          <w:rFonts w:hint="eastAsia"/>
+        </w:rPr>
+        <w:t>作为一款轻便并且强大的前端应用开发框架，其具有社区活跃度高，工具完善，文档完善等特点</w:t>
+      </w:r>
+      <w:r>
+        <w:rPr>
+          <w:rFonts w:hint="eastAsia"/>
+        </w:rPr>
+        <w:t>，</w:t>
+      </w:r>
+      <w:r>
+        <w:rPr>
+          <w:rFonts w:hint="eastAsia"/>
+        </w:rPr>
+        <w:t>是现代前端开发框架的不二选择</w:t>
+      </w:r>
+      <w:r>
+        <w:rPr>
+          <w:rFonts w:hint="eastAsia"/>
+        </w:rPr>
+        <w:t>；</w:t>
+      </w:r>
+      <w:r>
+        <w:rPr>
+          <w:rFonts w:hint="eastAsia"/>
+        </w:rPr>
+        <w:t xml:space="preserve">Vuex </w:t>
+      </w:r>
+      <w:r>
+        <w:rPr>
+          <w:rFonts w:hint="eastAsia"/>
+        </w:rPr>
+        <w:t>是</w:t>
+      </w:r>
+      <w:r>
+        <w:rPr>
+          <w:rFonts w:hint="eastAsia"/>
+        </w:rPr>
+        <w:t>一款基于</w:t>
+      </w:r>
+      <w:r>
+        <w:rPr>
+          <w:rFonts w:hint="eastAsia"/>
+        </w:rPr>
+        <w:t>Vue</w:t>
+      </w:r>
+      <w:r>
+        <w:t>的状态管理器</w:t>
+      </w:r>
+      <w:r>
+        <w:rPr>
+          <w:rFonts w:hint="eastAsia"/>
+        </w:rPr>
+        <w:t>，</w:t>
+      </w:r>
+      <w:r>
+        <w:rPr>
+          <w:rFonts w:hint="eastAsia"/>
+        </w:rPr>
+        <w:t>它采用集中式存储管理应用的所有组件的状态，并以相应的规则保证状态以一种可预测的方式发生变化</w:t>
+      </w:r>
+      <w:r>
+        <w:rPr>
+          <w:rFonts w:hint="eastAsia"/>
+        </w:rPr>
+        <w:t>；</w:t>
+      </w:r>
+      <w:r>
+        <w:rPr>
+          <w:rFonts w:hint="eastAsia"/>
+        </w:rPr>
+        <w:t>Vue</w:t>
+      </w:r>
+      <w:r>
+        <w:t>Router</w:t>
+      </w:r>
+      <w:r>
+        <w:t>是</w:t>
+      </w:r>
+      <w:r>
+        <w:t>Vue</w:t>
+      </w:r>
+      <w:r>
+        <w:t>官方提供的路由管理器</w:t>
+      </w:r>
+      <w:r>
+        <w:rPr>
+          <w:rFonts w:hint="eastAsia"/>
+        </w:rPr>
+        <w:t>，</w:t>
+      </w:r>
+      <w:r>
+        <w:rPr>
+          <w:rFonts w:ascii="Segoe UI" w:hAnsi="Segoe UI" w:cs="Segoe UI"/>
+          <w:color w:val="2C3E50"/>
+        </w:rPr>
+        <w:t>它和</w:t>
+      </w:r>
+      <w:r>
+        <w:rPr>
+          <w:rFonts w:ascii="Segoe UI" w:hAnsi="Segoe UI" w:cs="Segoe UI"/>
+          <w:color w:val="2C3E50"/>
+        </w:rPr>
+        <w:t xml:space="preserve"> Vue.js </w:t>
+      </w:r>
+      <w:r>
+        <w:rPr>
+          <w:rFonts w:ascii="Segoe UI" w:hAnsi="Segoe UI" w:cs="Segoe UI"/>
+          <w:color w:val="2C3E50"/>
+        </w:rPr>
+        <w:t>的核心深度集成，让构建单页面应用变得易如反掌</w:t>
+      </w:r>
+      <w:r>
         <w:rPr>
           <w:rFonts w:ascii="Segoe UI" w:hAnsi="Segoe UI" w:cs="Segoe UI" w:hint="eastAsia"/>
           <w:color w:val="2C3E50"/>
         </w:rPr>
-      </w:pPr>
-      <w:r>
-        <w:t>前端采用</w:t>
-      </w:r>
-      <w:r>
-        <w:t>Vue</w:t>
-      </w:r>
-      <w:r>
-        <w:rPr>
-          <w:rFonts w:hint="eastAsia"/>
-        </w:rPr>
-        <w:t>.</w:t>
-      </w:r>
-      <w:r>
-        <w:t>js</w:t>
-      </w:r>
-      <w:r>
-        <w:t>+ V</w:t>
-      </w:r>
-      <w:r>
-        <w:t xml:space="preserve">uex </w:t>
-      </w:r>
-      <w:r>
-        <w:rPr>
-          <w:rFonts w:hint="eastAsia"/>
-        </w:rPr>
-        <w:t>+</w:t>
-      </w:r>
-      <w:r>
-        <w:t xml:space="preserve"> VueRouter + A</w:t>
-      </w:r>
-      <w:r>
-        <w:t>xios</w:t>
-      </w:r>
-      <w:r>
-        <w:t>的技术</w:t>
-      </w:r>
-      <w:proofErr w:type="gramStart"/>
-      <w:r>
-        <w:t>栈</w:t>
-      </w:r>
-      <w:proofErr w:type="gramEnd"/>
-      <w:r>
-        <w:rPr>
-          <w:rFonts w:hint="eastAsia"/>
-        </w:rPr>
-        <w:t>。其中</w:t>
-      </w:r>
-      <w:r>
-        <w:rPr>
-          <w:rFonts w:hint="eastAsia"/>
-        </w:rPr>
-        <w:t>vue</w:t>
-      </w:r>
-      <w:r>
-        <w:rPr>
-          <w:rFonts w:hint="eastAsia"/>
-        </w:rPr>
-        <w:t>作为一款轻便并且强大的前端应用开发框架，其具有社区活跃度高，工具完善，文档完善等特点</w:t>
-      </w:r>
-      <w:r>
-        <w:rPr>
-          <w:rFonts w:hint="eastAsia"/>
-        </w:rPr>
-        <w:t>，</w:t>
-      </w:r>
-      <w:r>
-        <w:rPr>
-          <w:rFonts w:hint="eastAsia"/>
-        </w:rPr>
-        <w:t>是现代前端开发框架的</w:t>
-      </w:r>
-      <w:proofErr w:type="gramStart"/>
-      <w:r>
-        <w:rPr>
-          <w:rFonts w:hint="eastAsia"/>
-        </w:rPr>
-        <w:t>不</w:t>
-      </w:r>
-      <w:proofErr w:type="gramEnd"/>
-      <w:r>
-        <w:rPr>
-          <w:rFonts w:hint="eastAsia"/>
-        </w:rPr>
-        <w:t>二选择</w:t>
-      </w:r>
-      <w:r>
-        <w:rPr>
-          <w:rFonts w:hint="eastAsia"/>
-        </w:rPr>
-        <w:t>；</w:t>
-      </w:r>
-      <w:r>
-        <w:rPr>
-          <w:rFonts w:hint="eastAsia"/>
-        </w:rPr>
-        <w:t xml:space="preserve">Vuex </w:t>
-      </w:r>
-      <w:r>
-        <w:rPr>
-          <w:rFonts w:hint="eastAsia"/>
-        </w:rPr>
-        <w:t>是</w:t>
-      </w:r>
-      <w:r>
-        <w:rPr>
-          <w:rFonts w:hint="eastAsia"/>
-        </w:rPr>
-        <w:t>一款基于</w:t>
-      </w:r>
-      <w:r>
-        <w:rPr>
-          <w:rFonts w:hint="eastAsia"/>
-        </w:rPr>
-        <w:t>Vue</w:t>
-      </w:r>
-      <w:r>
-        <w:t>的状态管理器</w:t>
-      </w:r>
-      <w:r>
-        <w:rPr>
-          <w:rFonts w:hint="eastAsia"/>
-        </w:rPr>
-        <w:t>，</w:t>
-      </w:r>
-      <w:r>
-        <w:rPr>
-          <w:rFonts w:hint="eastAsia"/>
-        </w:rPr>
-        <w:t>它采用集中式存储管理应用的所有组件的状态，并以相应的规则保证状态以一种可预测的方式发生变化</w:t>
-      </w:r>
-      <w:r>
-        <w:rPr>
-          <w:rFonts w:hint="eastAsia"/>
-        </w:rPr>
-        <w:t>；</w:t>
-      </w:r>
-      <w:r>
-        <w:rPr>
-          <w:rFonts w:hint="eastAsia"/>
-        </w:rPr>
-        <w:t>Vue</w:t>
-      </w:r>
-      <w:r>
-        <w:t>Router</w:t>
-      </w:r>
-      <w:r>
-        <w:t>是</w:t>
-      </w:r>
-      <w:r>
-        <w:t>Vue</w:t>
-      </w:r>
-      <w:r>
-        <w:t>官方提供的路由管理器</w:t>
-      </w:r>
-      <w:r>
-        <w:rPr>
-          <w:rFonts w:hint="eastAsia"/>
-        </w:rPr>
-        <w:t>，</w:t>
+        <w:t>。</w:t>
+      </w:r>
+      <w:r>
+        <w:rPr>
+          <w:rFonts w:ascii="Segoe UI" w:hAnsi="Segoe UI" w:cs="Segoe UI" w:hint="eastAsia"/>
+          <w:color w:val="2C3E50"/>
+        </w:rPr>
+        <w:t>Axios</w:t>
       </w:r>
       <w:r>
         <w:rPr>
           <w:rFonts w:ascii="Segoe UI" w:hAnsi="Segoe UI" w:cs="Segoe UI"/>
           <w:color w:val="2C3E50"/>
         </w:rPr>
-        <w:t>它和</w:t>
+        <w:t>是</w:t>
       </w:r>
       <w:r>
         <w:rPr>
           <w:rFonts w:ascii="Segoe UI" w:hAnsi="Segoe UI" w:cs="Segoe UI"/>
           <w:color w:val="2C3E50"/>
         </w:rPr>
-        <w:t xml:space="preserve"> Vue.js </w:t>
+        <w:t>Vue</w:t>
       </w:r>
       <w:r>
         <w:rPr>
           <w:rFonts w:ascii="Segoe UI" w:hAnsi="Segoe UI" w:cs="Segoe UI"/>
           <w:color w:val="2C3E50"/>
         </w:rPr>
-        <w:t>的核心深度集成，让构建单页面应用变得易如反掌</w:t>
+        <w:t>官方推荐的</w:t>
+      </w:r>
+      <w:r>
+        <w:rPr>
+          <w:rFonts w:ascii="Segoe UI" w:hAnsi="Segoe UI" w:cs="Segoe UI"/>
+          <w:color w:val="2C3E50"/>
+        </w:rPr>
+        <w:t>http</w:t>
+      </w:r>
+      <w:r>
+        <w:rPr>
+          <w:rFonts w:ascii="Segoe UI" w:hAnsi="Segoe UI" w:cs="Segoe UI"/>
+          <w:color w:val="2C3E50"/>
+        </w:rPr>
+        <w:t>请求库</w:t>
       </w:r>
       <w:r>
         <w:rPr>
           <w:rFonts w:ascii="Segoe UI" w:hAnsi="Segoe UI" w:cs="Segoe UI" w:hint="eastAsia"/>
           <w:color w:val="2C3E50"/>
         </w:rPr>
-        <w:t>。</w:t>
+        <w:t>，</w:t>
+      </w:r>
+      <w:r>
+        <w:rPr>
+          <w:rFonts w:ascii="Segoe UI" w:hAnsi="Segoe UI" w:cs="Segoe UI"/>
+          <w:color w:val="2C3E50"/>
+        </w:rPr>
+        <w:t>同时支持浏览器和</w:t>
+      </w:r>
+      <w:r>
+        <w:rPr>
+          <w:rFonts w:ascii="Segoe UI" w:hAnsi="Segoe UI" w:cs="Segoe UI"/>
+          <w:color w:val="2C3E50"/>
+        </w:rPr>
+        <w:t>node</w:t>
+      </w:r>
+      <w:r>
+        <w:rPr>
+          <w:rFonts w:ascii="Segoe UI" w:hAnsi="Segoe UI" w:cs="Segoe UI"/>
+          <w:color w:val="2C3E50"/>
+        </w:rPr>
+        <w:t>端的使用</w:t>
       </w:r>
       <w:r>
         <w:rPr>
           <w:rFonts w:ascii="Segoe UI" w:hAnsi="Segoe UI" w:cs="Segoe UI" w:hint="eastAsia"/>
           <w:color w:val="2C3E50"/>
         </w:rPr>
-        <w:t>Axios</w:t>
-      </w:r>
-      <w:r>
-        <w:rPr>
-          <w:rFonts w:ascii="Segoe UI" w:hAnsi="Segoe UI" w:cs="Segoe UI"/>
-          <w:color w:val="2C3E50"/>
-        </w:rPr>
-        <w:t>是</w:t>
-      </w:r>
-      <w:r>
-        <w:rPr>
-          <w:rFonts w:ascii="Segoe UI" w:hAnsi="Segoe UI" w:cs="Segoe UI"/>
-          <w:color w:val="2C3E50"/>
-        </w:rPr>
-        <w:t>Vue</w:t>
-      </w:r>
-      <w:r>
-        <w:rPr>
-          <w:rFonts w:ascii="Segoe UI" w:hAnsi="Segoe UI" w:cs="Segoe UI"/>
-          <w:color w:val="2C3E50"/>
-        </w:rPr>
-        <w:t>官方推荐的</w:t>
-      </w:r>
-      <w:r>
-        <w:rPr>
-          <w:rFonts w:ascii="Segoe UI" w:hAnsi="Segoe UI" w:cs="Segoe UI"/>
-          <w:color w:val="2C3E50"/>
-        </w:rPr>
-        <w:t>http</w:t>
-      </w:r>
-      <w:r>
-        <w:rPr>
-          <w:rFonts w:ascii="Segoe UI" w:hAnsi="Segoe UI" w:cs="Segoe UI"/>
-          <w:color w:val="2C3E50"/>
-        </w:rPr>
-        <w:t>请求库</w:t>
-      </w:r>
-      <w:r>
-        <w:rPr>
-          <w:rFonts w:ascii="Segoe UI" w:hAnsi="Segoe UI" w:cs="Segoe UI" w:hint="eastAsia"/>
-          <w:color w:val="2C3E50"/>
-        </w:rPr>
-        <w:t>，</w:t>
-      </w:r>
-      <w:r>
-        <w:rPr>
-          <w:rFonts w:ascii="Segoe UI" w:hAnsi="Segoe UI" w:cs="Segoe UI"/>
-          <w:color w:val="2C3E50"/>
-        </w:rPr>
-        <w:t>同时支持浏览器和</w:t>
-      </w:r>
-      <w:r>
-        <w:rPr>
-          <w:rFonts w:ascii="Segoe UI" w:hAnsi="Segoe UI" w:cs="Segoe UI"/>
-          <w:color w:val="2C3E50"/>
-        </w:rPr>
-        <w:t>node</w:t>
-      </w:r>
-      <w:r>
-        <w:rPr>
-          <w:rFonts w:ascii="Segoe UI" w:hAnsi="Segoe UI" w:cs="Segoe UI"/>
-          <w:color w:val="2C3E50"/>
-        </w:rPr>
-        <w:t>端的使用</w:t>
-      </w:r>
-      <w:r>
-        <w:rPr>
-          <w:rFonts w:ascii="Segoe UI" w:hAnsi="Segoe UI" w:cs="Segoe UI" w:hint="eastAsia"/>
-          <w:color w:val="2C3E50"/>
-        </w:rPr>
         <w:t>。</w:t>
       </w:r>
     </w:p>
-    <w:p>
-      <w:pPr>
-        <w:rPr>
-          <w:rFonts w:hint="eastAsia"/>
-        </w:rPr>
-      </w:pPr>
-    </w:p>
+    <w:p/>
     <w:p>
       <w:pPr>
         <w:rPr>
@@ -1896,25 +1696,31 @@
           <w:color w:val="555555"/>
           <w:szCs w:val="21"/>
         </w:rPr>
-        <w:t>平台的</w:t>
-      </w:r>
-      <w:proofErr w:type="gramStart"/>
+        <w:t>平台的极简、灵活的</w:t>
+      </w:r>
       <w:r>
         <w:rPr>
           <w:rFonts w:ascii="Helvetica" w:hAnsi="Helvetica"/>
           <w:color w:val="555555"/>
           <w:szCs w:val="21"/>
         </w:rPr>
-        <w:t>极</w:t>
-      </w:r>
-      <w:proofErr w:type="gramEnd"/>
+        <w:t xml:space="preserve"> web </w:t>
+      </w:r>
       <w:r>
         <w:rPr>
           <w:rFonts w:ascii="Helvetica" w:hAnsi="Helvetica"/>
           <w:color w:val="555555"/>
           <w:szCs w:val="21"/>
         </w:rPr>
-        <w:t>简、灵活的</w:t>
+        <w:t>应用开发框架，它提供一整套清晰的服务端开发模式</w:t>
+      </w:r>
+      <w:r>
+        <w:rPr>
+          <w:rFonts w:ascii="Helvetica" w:hAnsi="Helvetica" w:hint="eastAsia"/>
+          <w:color w:val="555555"/>
+          <w:szCs w:val="21"/>
+        </w:rPr>
+        <w:t>，</w:t>
       </w:r>
       <w:r>
         <w:rPr>
@@ -1922,7 +1728,7 @@
           <w:color w:val="555555"/>
           <w:szCs w:val="21"/>
         </w:rPr>
-        <w:t xml:space="preserve"> web </w:t>
+        <w:t>并且对于</w:t>
       </w:r>
       <w:r>
         <w:rPr>
@@ -1930,25 +1736,39 @@
           <w:color w:val="555555"/>
           <w:szCs w:val="21"/>
         </w:rPr>
-        <w:t>应用开发框架，它提供一整套清晰的服务</w:t>
-      </w:r>
-      <w:proofErr w:type="gramStart"/>
+        <w:t>RESTful API</w:t>
+      </w:r>
       <w:r>
         <w:rPr>
           <w:rFonts w:ascii="Helvetica" w:hAnsi="Helvetica"/>
           <w:color w:val="555555"/>
           <w:szCs w:val="21"/>
         </w:rPr>
-        <w:t>端开发</w:t>
-      </w:r>
-      <w:proofErr w:type="gramEnd"/>
+        <w:t>的支持非常友好</w:t>
+      </w:r>
+      <w:r>
+        <w:rPr>
+          <w:rFonts w:ascii="Helvetica" w:hAnsi="Helvetica" w:hint="eastAsia"/>
+          <w:color w:val="555555"/>
+          <w:szCs w:val="21"/>
+        </w:rPr>
+        <w:t>；</w:t>
+      </w:r>
       <w:r>
         <w:rPr>
           <w:rFonts w:ascii="Helvetica" w:hAnsi="Helvetica"/>
           <w:color w:val="555555"/>
           <w:szCs w:val="21"/>
         </w:rPr>
-        <w:t>模式</w:t>
+        <w:t>mongodb</w:t>
+      </w:r>
+      <w:r>
+        <w:rPr>
+          <w:rFonts w:ascii="Helvetica" w:hAnsi="Helvetica"/>
+          <w:color w:val="555555"/>
+          <w:szCs w:val="21"/>
+        </w:rPr>
+        <w:t>是一款文档型数据库</w:t>
       </w:r>
       <w:r>
         <w:rPr>
@@ -1964,7 +1784,15 @@
           <w:color w:val="555555"/>
           <w:szCs w:val="21"/>
         </w:rPr>
-        <w:t>并且对于</w:t>
+        <w:t>作为一款非关系型数据库</w:t>
+      </w:r>
+      <w:r>
+        <w:rPr>
+          <w:rFonts w:ascii="Helvetica" w:hAnsi="Helvetica" w:hint="eastAsia"/>
+          <w:color w:val="555555"/>
+          <w:szCs w:val="21"/>
+        </w:rPr>
+        <w:t>，</w:t>
       </w:r>
       <w:r>
         <w:rPr>
@@ -1972,7 +1800,15 @@
           <w:color w:val="555555"/>
           <w:szCs w:val="21"/>
         </w:rPr>
-        <w:t>RESTful API</w:t>
+        <w:t>支持数据的横向扩展</w:t>
+      </w:r>
+      <w:r>
+        <w:rPr>
+          <w:rFonts w:ascii="Helvetica" w:hAnsi="Helvetica" w:hint="eastAsia"/>
+          <w:color w:val="555555"/>
+          <w:szCs w:val="21"/>
+        </w:rPr>
+        <w:t>；</w:t>
       </w:r>
       <w:r>
         <w:rPr>
@@ -1980,7 +1816,15 @@
           <w:color w:val="555555"/>
           <w:szCs w:val="21"/>
         </w:rPr>
-        <w:t>的支持非常友好</w:t>
+        <w:t>mongoose</w:t>
+      </w:r>
+      <w:r>
+        <w:rPr>
+          <w:rFonts w:ascii="Helvetica" w:hAnsi="Helvetica"/>
+          <w:color w:val="555555"/>
+          <w:szCs w:val="21"/>
+        </w:rPr>
+        <w:t>提供对数据库清晰的模型定义</w:t>
       </w:r>
       <w:r>
         <w:rPr>
@@ -1988,7 +1832,7 @@
           <w:color w:val="555555"/>
           <w:szCs w:val="21"/>
         </w:rPr>
-        <w:t>；</w:t>
+        <w:t>，</w:t>
       </w:r>
       <w:r>
         <w:rPr>
@@ -1996,7 +1840,7 @@
           <w:color w:val="555555"/>
           <w:szCs w:val="21"/>
         </w:rPr>
-        <w:t>mongodb</w:t>
+        <w:t>提供强大的数</w:t>
       </w:r>
       <w:r>
         <w:rPr>
@@ -2004,7 +1848,8 @@
           <w:color w:val="555555"/>
           <w:szCs w:val="21"/>
         </w:rPr>
-        <w:t>是一款文档型数据库</w:t>
+        <w:lastRenderedPageBreak/>
+        <w:t>据库操作接口</w:t>
       </w:r>
       <w:r>
         <w:rPr>
@@ -2020,7 +1865,7 @@
           <w:color w:val="555555"/>
           <w:szCs w:val="21"/>
         </w:rPr>
-        <w:t>作为一款非关系型数据库</w:t>
+        <w:t>使数据坤查询更加方便</w:t>
       </w:r>
       <w:r>
         <w:rPr>
@@ -2028,88 +1873,10 @@
           <w:color w:val="555555"/>
           <w:szCs w:val="21"/>
         </w:rPr>
-        <w:t>，</w:t>
-      </w:r>
-      <w:r>
-        <w:rPr>
-          <w:rFonts w:ascii="Helvetica" w:hAnsi="Helvetica"/>
-          <w:color w:val="555555"/>
-          <w:szCs w:val="21"/>
-        </w:rPr>
-        <w:t>支持数据的横向扩展</w:t>
-      </w:r>
-      <w:r>
-        <w:rPr>
-          <w:rFonts w:ascii="Helvetica" w:hAnsi="Helvetica" w:hint="eastAsia"/>
-          <w:color w:val="555555"/>
-          <w:szCs w:val="21"/>
-        </w:rPr>
-        <w:t>；</w:t>
-      </w:r>
-      <w:r>
-        <w:rPr>
-          <w:rFonts w:ascii="Helvetica" w:hAnsi="Helvetica"/>
-          <w:color w:val="555555"/>
-          <w:szCs w:val="21"/>
-        </w:rPr>
-        <w:t>mongoose</w:t>
-      </w:r>
-      <w:r>
-        <w:rPr>
-          <w:rFonts w:ascii="Helvetica" w:hAnsi="Helvetica"/>
-          <w:color w:val="555555"/>
-          <w:szCs w:val="21"/>
-        </w:rPr>
-        <w:t>提供对数据库清晰的模型定义</w:t>
-      </w:r>
-      <w:r>
-        <w:rPr>
-          <w:rFonts w:ascii="Helvetica" w:hAnsi="Helvetica" w:hint="eastAsia"/>
-          <w:color w:val="555555"/>
-          <w:szCs w:val="21"/>
-        </w:rPr>
-        <w:t>，</w:t>
-      </w:r>
-      <w:r>
-        <w:rPr>
-          <w:rFonts w:ascii="Helvetica" w:hAnsi="Helvetica"/>
-          <w:color w:val="555555"/>
-          <w:szCs w:val="21"/>
-        </w:rPr>
-        <w:t>提供强大的数据库操作接口</w:t>
-      </w:r>
-      <w:r>
-        <w:rPr>
-          <w:rFonts w:ascii="Helvetica" w:hAnsi="Helvetica" w:hint="eastAsia"/>
-          <w:color w:val="555555"/>
-          <w:szCs w:val="21"/>
-        </w:rPr>
-        <w:t>，</w:t>
-      </w:r>
-      <w:r>
-        <w:rPr>
-          <w:rFonts w:ascii="Helvetica" w:hAnsi="Helvetica"/>
-          <w:color w:val="555555"/>
-          <w:szCs w:val="21"/>
-        </w:rPr>
-        <w:t>使数据坤查询更加方便</w:t>
-      </w:r>
-      <w:r>
-        <w:rPr>
-          <w:rFonts w:ascii="Helvetica" w:hAnsi="Helvetica" w:hint="eastAsia"/>
-          <w:color w:val="555555"/>
-          <w:szCs w:val="21"/>
-        </w:rPr>
         <w:t>。</w:t>
       </w:r>
     </w:p>
-    <w:p>
-      <w:pPr>
-        <w:rPr>
-          <w:rFonts w:hint="eastAsia"/>
-        </w:rPr>
-      </w:pPr>
-    </w:p>
+    <w:p/>
     <w:p>
       <w:r>
         <w:t>整个项目前后端皆以</w:t>
@@ -2172,7 +1939,7 @@
         <mc:AlternateContent>
           <mc:Choice Requires="wps">
             <w:drawing>
-              <wp:anchor distT="0" distB="0" distL="114300" distR="114300" simplePos="0" relativeHeight="251683840" behindDoc="0" locked="0" layoutInCell="1" allowOverlap="1" wp14:anchorId="23829DF2" wp14:editId="64F20782">
+              <wp:anchor distT="0" distB="0" distL="114300" distR="114300" simplePos="0" relativeHeight="251682816" behindDoc="0" locked="0" layoutInCell="1" allowOverlap="1" wp14:anchorId="23829DF2" wp14:editId="64F20782">
                 <wp:simplePos x="0" y="0"/>
                 <wp:positionH relativeFrom="column">
                   <wp:posOffset>982907</wp:posOffset>
@@ -2234,7 +2001,7 @@
           </mc:Choice>
           <mc:Fallback>
             <w:pict>
-              <v:shapetype w14:anchorId="7B0D9EFB" id="_x0000_t105" coordsize="21600,21600" o:spt="105" adj="12960,19440,14400" path="wr,0@3@23,0@22@4,0@15,0@1@23@7,0@13@2l@14@2@8@22@12@2at,0@3@23@11@2@17@26@15,0@1@23@17@26@15@22xewr,0@3@23@4,0@17@26nfe">
+              <v:shapetype w14:anchorId="39620140" id="_x0000_t105" coordsize="21600,21600" o:spt="105" adj="12960,19440,14400" path="wr,0@3@23,0@22@4,0@15,0@1@23@7,0@13@2l@14@2@8@22@12@2at,0@3@23@11@2@17@26@15,0@1@23@17@26@15@22xewr,0@3@23@4,0@17@26nfe">
                 <v:stroke joinstyle="miter"/>
                 <v:formulas>
                   <v:f eqn="val #0"/>
@@ -2295,7 +2062,7 @@
                 </v:handles>
                 <o:complex v:ext="view"/>
               </v:shapetype>
-              <v:shape id="上弧形箭头 27" o:spid="_x0000_s1026" type="#_x0000_t105" style="position:absolute;left:0;text-align:left;margin-left:77.4pt;margin-top:15.45pt;width:229.4pt;height:36pt;z-index:251683840;visibility:visible;mso-wrap-style:square;mso-wrap-distance-left:9pt;mso-wrap-distance-top:0;mso-wrap-distance-right:9pt;mso-wrap-distance-bottom:0;mso-position-horizontal:absolute;mso-position-horizontal-relative:text;mso-position-vertical:absolute;mso-position-vertical-relative:text;v-text-anchor:middle" o:gfxdata="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" adj="19905,21176,16200" fillcolor="#deeaf6 [660]" strokecolor="#1f4d78 [1604]" strokeweight="1pt"/>
+              <v:shape id="上弧形箭头 27" o:spid="_x0000_s1026" type="#_x0000_t105" style="position:absolute;left:0;text-align:left;margin-left:77.4pt;margin-top:15.45pt;width:229.4pt;height:36pt;z-index:251682816;visibility:visible;mso-wrap-style:square;mso-wrap-distance-left:9pt;mso-wrap-distance-top:0;mso-wrap-distance-right:9pt;mso-wrap-distance-bottom:0;mso-position-horizontal:absolute;mso-position-horizontal-relative:text;mso-position-vertical:absolute;mso-position-vertical-relative:text;v-text-anchor:middle" o:gfxdata="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" adj="19905,21176,16200" fillcolor="#deeaf6 [660]" strokecolor="#1f4d78 [1604]" strokeweight="1pt"/>
             </w:pict>
           </mc:Fallback>
         </mc:AlternateContent>
@@ -2326,13 +2093,7 @@
         <w:t>HTTP</w:t>
       </w:r>
     </w:p>
-    <w:p>
-      <w:pPr>
-        <w:rPr>
-          <w:rFonts w:hint="eastAsia"/>
-        </w:rPr>
-      </w:pPr>
-    </w:p>
+    <w:p/>
     <w:p>
       <w:r>
         <w:rPr>
@@ -2341,7 +2102,7 @@
         <mc:AlternateContent>
           <mc:Choice Requires="wps">
             <w:drawing>
-              <wp:anchor distT="0" distB="0" distL="114300" distR="114300" simplePos="0" relativeHeight="251682816" behindDoc="0" locked="0" layoutInCell="1" allowOverlap="1">
+              <wp:anchor distT="0" distB="0" distL="114300" distR="114300" simplePos="0" relativeHeight="251681792" behindDoc="0" locked="0" layoutInCell="1" allowOverlap="1">
                 <wp:simplePos x="0" y="0"/>
                 <wp:positionH relativeFrom="column">
                   <wp:posOffset>4906926</wp:posOffset>
@@ -2420,7 +2181,7 @@
           </mc:Choice>
           <mc:Fallback>
             <w:pict>
-              <v:rect id="矩形 26" o:spid="_x0000_s1026" style="position:absolute;left:0;text-align:left;margin-left:386.35pt;margin-top:7.2pt;width:37.65pt;height:98.75pt;z-index:251682816;visibility:visible;mso-wrap-style:square;mso-wrap-distance-left:9pt;mso-wrap-distance-top:0;mso-wrap-distance-right:9pt;mso-wrap-distance-bottom:0;mso-position-horizontal:absolute;mso-position-horizontal-relative:text;mso-position-vertical:absolute;mso-position-vertical-relative:text;v-text-anchor:middle" o:gfxdata="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" fillcolor="#538135 [2409]" strokecolor="#1f4d78 [1604]" strokeweight="1pt">
+              <v:rect id="矩形 26" o:spid="_x0000_s1026" style="position:absolute;left:0;text-align:left;margin-left:386.35pt;margin-top:7.2pt;width:37.65pt;height:98.75pt;z-index:251681792;visibility:visible;mso-wrap-style:square;mso-wrap-distance-left:9pt;mso-wrap-distance-top:0;mso-wrap-distance-right:9pt;mso-wrap-distance-bottom:0;mso-position-horizontal:absolute;mso-position-horizontal-relative:text;mso-position-vertical:absolute;mso-position-vertical-relative:text;v-text-anchor:middle" o:gfxdata="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" fillcolor="#538135 [2409]" strokecolor="#1f4d78 [1604]" strokeweight="1pt">
                 <v:textbox>
                   <w:txbxContent>
                     <w:p>
@@ -2451,7 +2212,7 @@
         <mc:AlternateContent>
           <mc:Choice Requires="wps">
             <w:drawing>
-              <wp:anchor distT="0" distB="0" distL="114300" distR="114300" simplePos="0" relativeHeight="251673600" behindDoc="0" locked="0" layoutInCell="1" allowOverlap="1" wp14:anchorId="1B23EEBC" wp14:editId="4C8A6AD4">
+              <wp:anchor distT="0" distB="0" distL="114300" distR="114300" simplePos="0" relativeHeight="251672576" behindDoc="0" locked="0" layoutInCell="1" allowOverlap="1" wp14:anchorId="1B23EEBC" wp14:editId="4C8A6AD4">
                 <wp:simplePos x="0" y="0"/>
                 <wp:positionH relativeFrom="column">
                   <wp:posOffset>19050</wp:posOffset>
@@ -2531,7 +2292,7 @@
           </mc:Choice>
           <mc:Fallback>
             <w:pict>
-              <v:rect w14:anchorId="1B23EEBC" id="矩形 20" o:spid="_x0000_s1027" style="position:absolute;left:0;text-align:left;margin-left:1.5pt;margin-top:7.55pt;width:147.3pt;height:29.3pt;z-index:251673600;visibility:visible;mso-wrap-style:square;mso-wrap-distance-left:9pt;mso-wrap-distance-top:0;mso-wrap-distance-right:9pt;mso-wrap-distance-bottom:0;mso-position-horizontal:absolute;mso-position-horizontal-relative:text;mso-position-vertical:absolute;mso-position-vertical-relative:text;v-text-anchor:middle" o:gfxdata="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" fillcolor="#f4b083 [1941]" strokecolor="#1f4d78 [1604]" strokeweight="1pt">
+              <v:rect w14:anchorId="1B23EEBC" id="矩形 20" o:spid="_x0000_s1027" style="position:absolute;left:0;text-align:left;margin-left:1.5pt;margin-top:7.55pt;width:147.3pt;height:29.3pt;z-index:251672576;visibility:visible;mso-wrap-style:square;mso-wrap-distance-left:9pt;mso-wrap-distance-top:0;mso-wrap-distance-right:9pt;mso-wrap-distance-bottom:0;mso-position-horizontal:absolute;mso-position-horizontal-relative:text;mso-position-vertical:absolute;mso-position-vertical-relative:text;v-text-anchor:middle" o:gfxdata="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" fillcolor="#f4b083 [1941]" strokecolor="#1f4d78 [1604]" strokeweight="1pt">
                 <v:textbox>
                   <w:txbxContent>
                     <w:p>
@@ -2562,7 +2323,7 @@
         <mc:AlternateContent>
           <mc:Choice Requires="wps">
             <w:drawing>
-              <wp:anchor distT="0" distB="0" distL="114300" distR="114300" simplePos="0" relativeHeight="251681792" behindDoc="0" locked="0" layoutInCell="1" allowOverlap="1" wp14:anchorId="1E38FBAE" wp14:editId="0B1BF1CB">
+              <wp:anchor distT="0" distB="0" distL="114300" distR="114300" simplePos="0" relativeHeight="251680768" behindDoc="0" locked="0" layoutInCell="1" allowOverlap="1" wp14:anchorId="1E38FBAE" wp14:editId="0B1BF1CB">
                 <wp:simplePos x="0" y="0"/>
                 <wp:positionH relativeFrom="column">
                   <wp:posOffset>3046095</wp:posOffset>
@@ -2616,11 +2377,9 @@
                             <w:pPr>
                               <w:jc w:val="center"/>
                             </w:pPr>
-                            <w:proofErr w:type="gramStart"/>
                             <w:r>
                               <w:t>expresss</w:t>
                             </w:r>
-                            <w:proofErr w:type="gramEnd"/>
                           </w:p>
                         </w:txbxContent>
                       </wps:txbx>
@@ -2644,18 +2403,16 @@
           </mc:Choice>
           <mc:Fallback>
             <w:pict>
-              <v:rect w14:anchorId="1E38FBAE" id="矩形 25" o:spid="_x0000_s1028" style="position:absolute;left:0;text-align:left;margin-left:239.85pt;margin-top:6.3pt;width:141.45pt;height:29.3pt;z-index:251681792;visibility:visible;mso-wrap-style:square;mso-width-percent:0;mso-height-percent:0;mso-wrap-distance-left:9pt;mso-wrap-distance-top:0;mso-wrap-distance-right:9pt;mso-wrap-distance-bottom:0;mso-position-horizontal:absolute;mso-position-horizontal-relative:text;mso-position-vertical:absolute;mso-position-vertical-relative:text;mso-width-percent:0;mso-height-percent:0;mso-width-relative:margin;mso-height-relative:margin;v-text-anchor:middle" o:gfxdata="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" fillcolor="#bdd6ee [1300]" strokecolor="#1f4d78 [1604]" strokeweight="1pt">
+              <v:rect w14:anchorId="1E38FBAE" id="矩形 25" o:spid="_x0000_s1028" style="position:absolute;left:0;text-align:left;margin-left:239.85pt;margin-top:6.3pt;width:141.45pt;height:29.3pt;z-index:251680768;visibility:visible;mso-wrap-style:square;mso-width-percent:0;mso-height-percent:0;mso-wrap-distance-left:9pt;mso-wrap-distance-top:0;mso-wrap-distance-right:9pt;mso-wrap-distance-bottom:0;mso-position-horizontal:absolute;mso-position-horizontal-relative:text;mso-position-vertical:absolute;mso-position-vertical-relative:text;mso-width-percent:0;mso-height-percent:0;mso-width-relative:margin;mso-height-relative:margin;v-text-anchor:middle" o:gfxdata="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" fillcolor="#bdd6ee [1300]" strokecolor="#1f4d78 [1604]" strokeweight="1pt">
                 <v:textbox>
                   <w:txbxContent>
                     <w:p>
                       <w:pPr>
                         <w:jc w:val="center"/>
                       </w:pPr>
-                      <w:proofErr w:type="gramStart"/>
                       <w:r>
                         <w:t>expresss</w:t>
                       </w:r>
-                      <w:proofErr w:type="gramEnd"/>
                     </w:p>
                   </w:txbxContent>
                 </v:textbox>
@@ -2674,7 +2431,7 @@
         <mc:AlternateContent>
           <mc:Choice Requires="wps">
             <w:drawing>
-              <wp:anchor distT="0" distB="0" distL="114300" distR="114300" simplePos="0" relativeHeight="251671552" behindDoc="0" locked="0" layoutInCell="1" allowOverlap="1" wp14:anchorId="0C69C574" wp14:editId="50C8B7B3">
+              <wp:anchor distT="0" distB="0" distL="114300" distR="114300" simplePos="0" relativeHeight="251670528" behindDoc="0" locked="0" layoutInCell="1" allowOverlap="1" wp14:anchorId="0C69C574" wp14:editId="50C8B7B3">
                 <wp:simplePos x="0" y="0"/>
                 <wp:positionH relativeFrom="column">
                   <wp:posOffset>981075</wp:posOffset>
@@ -2754,7 +2511,7 @@
           </mc:Choice>
           <mc:Fallback>
             <w:pict>
-              <v:rect w14:anchorId="0C69C574" id="矩形 19" o:spid="_x0000_s1029" style="position:absolute;left:0;text-align:left;margin-left:77.25pt;margin-top:11.3pt;width:70.85pt;height:29.15pt;z-index:251671552;visibility:visible;mso-wrap-style:square;mso-width-percent:0;mso-height-percent:0;mso-wrap-distance-left:9pt;mso-wrap-distance-top:0;mso-wrap-distance-right:9pt;mso-wrap-distance-bottom:0;mso-position-horizontal:absolute;mso-position-horizontal-relative:text;mso-position-vertical:absolute;mso-position-vertical-relative:text;mso-width-percent:0;mso-height-percent:0;mso-width-relative:margin;mso-height-relative:margin;v-text-anchor:middle" o:gfxdata="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" fillcolor="#c5e0b3 [1305]" strokecolor="#1f4d78 [1604]" strokeweight="1pt">
+              <v:rect w14:anchorId="0C69C574" id="矩形 19" o:spid="_x0000_s1029" style="position:absolute;left:0;text-align:left;margin-left:77.25pt;margin-top:11.3pt;width:70.85pt;height:29.15pt;z-index:251670528;visibility:visible;mso-wrap-style:square;mso-width-percent:0;mso-height-percent:0;mso-wrap-distance-left:9pt;mso-wrap-distance-top:0;mso-wrap-distance-right:9pt;mso-wrap-distance-bottom:0;mso-position-horizontal:absolute;mso-position-horizontal-relative:text;mso-position-vertical:absolute;mso-position-vertical-relative:text;mso-width-percent:0;mso-height-percent:0;mso-width-relative:margin;mso-height-relative:margin;v-text-anchor:middle" o:gfxdata="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" fillcolor="#c5e0b3 [1305]" strokecolor="#1f4d78 [1604]" strokeweight="1pt">
                 <v:textbox>
                   <w:txbxContent>
                     <w:p>
@@ -2779,7 +2536,7 @@
         <mc:AlternateContent>
           <mc:Choice Requires="wps">
             <w:drawing>
-              <wp:anchor distT="0" distB="0" distL="114300" distR="114300" simplePos="0" relativeHeight="251669504" behindDoc="0" locked="0" layoutInCell="1" allowOverlap="1" wp14:anchorId="54D2967F" wp14:editId="2DE457BC">
+              <wp:anchor distT="0" distB="0" distL="114300" distR="114300" simplePos="0" relativeHeight="251668480" behindDoc="0" locked="0" layoutInCell="1" allowOverlap="1" wp14:anchorId="54D2967F" wp14:editId="2DE457BC">
                 <wp:simplePos x="0" y="0"/>
                 <wp:positionH relativeFrom="column">
                   <wp:posOffset>15875</wp:posOffset>
@@ -2859,7 +2616,7 @@
           </mc:Choice>
           <mc:Fallback>
             <w:pict>
-              <v:rect w14:anchorId="54D2967F" id="矩形 18" o:spid="_x0000_s1030" style="position:absolute;left:0;text-align:left;margin-left:1.25pt;margin-top:11.3pt;width:70.85pt;height:29.15pt;z-index:251669504;visibility:visible;mso-wrap-style:square;mso-width-percent:0;mso-height-percent:0;mso-wrap-distance-left:9pt;mso-wrap-distance-top:0;mso-wrap-distance-right:9pt;mso-wrap-distance-bottom:0;mso-position-horizontal:absolute;mso-position-horizontal-relative:text;mso-position-vertical:absolute;mso-position-vertical-relative:text;mso-width-percent:0;mso-height-percent:0;mso-width-relative:margin;mso-height-relative:margin;v-text-anchor:middle" o:gfxdata="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" fillcolor="#bdd6ee [1300]" strokecolor="#1f4d78 [1604]" strokeweight="1pt">
+              <v:rect w14:anchorId="54D2967F" id="矩形 18" o:spid="_x0000_s1030" style="position:absolute;left:0;text-align:left;margin-left:1.25pt;margin-top:11.3pt;width:70.85pt;height:29.15pt;z-index:251668480;visibility:visible;mso-wrap-style:square;mso-width-percent:0;mso-height-percent:0;mso-wrap-distance-left:9pt;mso-wrap-distance-top:0;mso-wrap-distance-right:9pt;mso-wrap-distance-bottom:0;mso-position-horizontal:absolute;mso-position-horizontal-relative:text;mso-position-vertical:absolute;mso-position-vertical-relative:text;mso-width-percent:0;mso-height-percent:0;mso-width-relative:margin;mso-height-relative:margin;v-text-anchor:middle" o:gfxdata="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" fillcolor="#bdd6ee [1300]" strokecolor="#1f4d78 [1604]" strokeweight="1pt">
                 <v:textbox>
                   <w:txbxContent>
                     <w:p>
@@ -2884,7 +2641,7 @@
         <mc:AlternateContent>
           <mc:Choice Requires="wps">
             <w:drawing>
-              <wp:anchor distT="0" distB="0" distL="114300" distR="114300" simplePos="0" relativeHeight="251679744" behindDoc="0" locked="0" layoutInCell="1" allowOverlap="1" wp14:anchorId="2C0699B8" wp14:editId="1443FA31">
+              <wp:anchor distT="0" distB="0" distL="114300" distR="114300" simplePos="0" relativeHeight="251678720" behindDoc="0" locked="0" layoutInCell="1" allowOverlap="1" wp14:anchorId="2C0699B8" wp14:editId="1443FA31">
                 <wp:simplePos x="0" y="0"/>
                 <wp:positionH relativeFrom="column">
                   <wp:posOffset>3046228</wp:posOffset>
@@ -2938,11 +2695,9 @@
                             <w:pPr>
                               <w:jc w:val="center"/>
                             </w:pPr>
-                            <w:proofErr w:type="gramStart"/>
                             <w:r>
                               <w:t>mongoose</w:t>
                             </w:r>
-                            <w:proofErr w:type="gramEnd"/>
                           </w:p>
                         </w:txbxContent>
                       </wps:txbx>
@@ -2963,18 +2718,16 @@
           </mc:Choice>
           <mc:Fallback>
             <w:pict>
-              <v:rect w14:anchorId="2C0699B8" id="矩形 24" o:spid="_x0000_s1031" style="position:absolute;left:0;text-align:left;margin-left:239.85pt;margin-top:11.15pt;width:141.45pt;height:29.3pt;z-index:251679744;visibility:visible;mso-wrap-style:square;mso-width-percent:0;mso-wrap-distance-left:9pt;mso-wrap-distance-top:0;mso-wrap-distance-right:9pt;mso-wrap-distance-bottom:0;mso-position-horizontal:absolute;mso-position-horizontal-relative:text;mso-position-vertical:absolute;mso-position-vertical-relative:text;mso-width-percent:0;mso-width-relative:margin;v-text-anchor:middle" o:gfxdata="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" fillcolor="#f4b083 [1941]" strokecolor="#1f4d78 [1604]" strokeweight="1pt">
+              <v:rect w14:anchorId="2C0699B8" id="矩形 24" o:spid="_x0000_s1031" style="position:absolute;left:0;text-align:left;margin-left:239.85pt;margin-top:11.15pt;width:141.45pt;height:29.3pt;z-index:251678720;visibility:visible;mso-wrap-style:square;mso-width-percent:0;mso-wrap-distance-left:9pt;mso-wrap-distance-top:0;mso-wrap-distance-right:9pt;mso-wrap-distance-bottom:0;mso-position-horizontal:absolute;mso-position-horizontal-relative:text;mso-position-vertical:absolute;mso-position-vertical-relative:text;mso-width-percent:0;mso-width-relative:margin;v-text-anchor:middle" o:gfxdata="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" fillcolor="#f4b083 [1941]" strokecolor="#1f4d78 [1604]" strokeweight="1pt">
                 <v:textbox>
                   <w:txbxContent>
                     <w:p>
                       <w:pPr>
                         <w:jc w:val="center"/>
                       </w:pPr>
-                      <w:proofErr w:type="gramStart"/>
                       <w:r>
                         <w:t>mongoose</w:t>
                       </w:r>
-                      <w:proofErr w:type="gramEnd"/>
                     </w:p>
                   </w:txbxContent>
                 </v:textbox>
@@ -2984,13 +2737,7 @@
         </mc:AlternateContent>
       </w:r>
     </w:p>
-    <w:p>
-      <w:pPr>
-        <w:rPr>
-          <w:rFonts w:hint="eastAsia"/>
-        </w:rPr>
-      </w:pPr>
-    </w:p>
+    <w:p/>
     <w:p>
       <w:r>
         <w:rPr>
@@ -2999,7 +2746,7 @@
         <mc:AlternateContent>
           <mc:Choice Requires="wps">
             <w:drawing>
-              <wp:anchor distT="0" distB="0" distL="114300" distR="114300" simplePos="0" relativeHeight="251677696" behindDoc="0" locked="0" layoutInCell="1" allowOverlap="1" wp14:anchorId="03A216C1" wp14:editId="7C4FAAFF">
+              <wp:anchor distT="0" distB="0" distL="114300" distR="114300" simplePos="0" relativeHeight="251676672" behindDoc="0" locked="0" layoutInCell="1" allowOverlap="1" wp14:anchorId="03A216C1" wp14:editId="7C4FAAFF">
                 <wp:simplePos x="0" y="0"/>
                 <wp:positionH relativeFrom="column">
                   <wp:posOffset>4003158</wp:posOffset>
@@ -3053,11 +2800,9 @@
                             <w:pPr>
                               <w:jc w:val="center"/>
                             </w:pPr>
-                            <w:proofErr w:type="gramStart"/>
                             <w:r>
                               <w:t>mongodb</w:t>
                             </w:r>
-                            <w:proofErr w:type="gramEnd"/>
                           </w:p>
                         </w:txbxContent>
                       </wps:txbx>
@@ -3081,18 +2826,16 @@
           </mc:Choice>
           <mc:Fallback>
             <w:pict>
-              <v:rect w14:anchorId="03A216C1" id="矩形 23" o:spid="_x0000_s1032" style="position:absolute;left:0;text-align:left;margin-left:315.2pt;margin-top:14.25pt;width:66.1pt;height:29.3pt;z-index:251677696;visibility:visible;mso-wrap-style:square;mso-width-percent:0;mso-height-percent:0;mso-wrap-distance-left:9pt;mso-wrap-distance-top:0;mso-wrap-distance-right:9pt;mso-wrap-distance-bottom:0;mso-position-horizontal:absolute;mso-position-horizontal-relative:text;mso-position-vertical:absolute;mso-position-vertical-relative:text;mso-width-percent:0;mso-height-percent:0;mso-width-relative:margin;mso-height-relative:margin;v-text-anchor:middle" o:gfxdata="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" fillcolor="#c5e0b3 [1305]" strokecolor="#1f4d78 [1604]" strokeweight="1pt">
+              <v:rect w14:anchorId="03A216C1" id="矩形 23" o:spid="_x0000_s1032" style="position:absolute;left:0;text-align:left;margin-left:315.2pt;margin-top:14.25pt;width:66.1pt;height:29.3pt;z-index:251676672;visibility:visible;mso-wrap-style:square;mso-width-percent:0;mso-height-percent:0;mso-wrap-distance-left:9pt;mso-wrap-distance-top:0;mso-wrap-distance-right:9pt;mso-wrap-distance-bottom:0;mso-position-horizontal:absolute;mso-position-horizontal-relative:text;mso-position-vertical:absolute;mso-position-vertical-relative:text;mso-width-percent:0;mso-height-percent:0;mso-width-relative:margin;mso-height-relative:margin;v-text-anchor:middle" o:gfxdata="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" fillcolor="#c5e0b3 [1305]" strokecolor="#1f4d78 [1604]" strokeweight="1pt">
                 <v:textbox>
                   <w:txbxContent>
                     <w:p>
                       <w:pPr>
                         <w:jc w:val="center"/>
                       </w:pPr>
-                      <w:proofErr w:type="gramStart"/>
                       <w:r>
                         <w:t>mongodb</w:t>
                       </w:r>
-                      <w:proofErr w:type="gramEnd"/>
                     </w:p>
                   </w:txbxContent>
                 </v:textbox>
@@ -3108,7 +2851,7 @@
         <mc:AlternateContent>
           <mc:Choice Requires="wps">
             <w:drawing>
-              <wp:anchor distT="0" distB="0" distL="114300" distR="114300" simplePos="0" relativeHeight="251675648" behindDoc="0" locked="0" layoutInCell="1" allowOverlap="1" wp14:anchorId="4C876E6F" wp14:editId="02A488DF">
+              <wp:anchor distT="0" distB="0" distL="114300" distR="114300" simplePos="0" relativeHeight="251674624" behindDoc="0" locked="0" layoutInCell="1" allowOverlap="1" wp14:anchorId="4C876E6F" wp14:editId="02A488DF">
                 <wp:simplePos x="0" y="0"/>
                 <wp:positionH relativeFrom="column">
                   <wp:posOffset>3046228</wp:posOffset>
@@ -3156,7 +2899,6 @@
                             <w:pPr>
                               <w:jc w:val="center"/>
                             </w:pPr>
-                            <w:proofErr w:type="gramStart"/>
                             <w:r>
                               <w:rPr>
                                 <w:rFonts w:hint="eastAsia"/>
@@ -3166,7 +2908,6 @@
                             <w:r>
                               <w:t>ode</w:t>
                             </w:r>
-                            <w:proofErr w:type="gramEnd"/>
                           </w:p>
                         </w:txbxContent>
                       </wps:txbx>
@@ -3187,14 +2928,13 @@
           </mc:Choice>
           <mc:Fallback>
             <w:pict>
-              <v:rect w14:anchorId="4C876E6F" id="矩形 21" o:spid="_x0000_s1033" style="position:absolute;left:0;text-align:left;margin-left:239.85pt;margin-top:14.25pt;width:67pt;height:29.3pt;z-index:251675648;visibility:visible;mso-wrap-style:square;mso-width-percent:0;mso-wrap-distance-left:9pt;mso-wrap-distance-top:0;mso-wrap-distance-right:9pt;mso-wrap-distance-bottom:0;mso-position-horizontal:absolute;mso-position-horizontal-relative:text;mso-position-vertical:absolute;mso-position-vertical-relative:text;mso-width-percent:0;mso-width-relative:margin;v-text-anchor:middle" o:gfxdata="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" fillcolor="#5b9bd5 [3204]" strokecolor="#1f4d78 [1604]" strokeweight="1pt">
+              <v:rect w14:anchorId="4C876E6F" id="矩形 21" o:spid="_x0000_s1033" style="position:absolute;left:0;text-align:left;margin-left:239.85pt;margin-top:14.25pt;width:67pt;height:29.3pt;z-index:251674624;visibility:visible;mso-wrap-style:square;mso-width-percent:0;mso-wrap-distance-left:9pt;mso-wrap-distance-top:0;mso-wrap-distance-right:9pt;mso-wrap-distance-bottom:0;mso-position-horizontal:absolute;mso-position-horizontal-relative:text;mso-position-vertical:absolute;mso-position-vertical-relative:text;mso-width-percent:0;mso-width-relative:margin;v-text-anchor:middle" o:gfxdata="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" fillcolor="#5b9bd5 [3204]" strokecolor="#1f4d78 [1604]" strokeweight="1pt">
                 <v:textbox>
                   <w:txbxContent>
                     <w:p>
                       <w:pPr>
                         <w:jc w:val="center"/>
                       </w:pPr>
-                      <w:proofErr w:type="gramStart"/>
                       <w:r>
                         <w:rPr>
                           <w:rFonts w:hint="eastAsia"/>
@@ -3204,7 +2944,6 @@
                       <w:r>
                         <w:t>ode</w:t>
                       </w:r>
-                      <w:proofErr w:type="gramEnd"/>
                     </w:p>
                   </w:txbxContent>
                 </v:textbox>
@@ -3220,7 +2959,7 @@
         <mc:AlternateContent>
           <mc:Choice Requires="wps">
             <w:drawing>
-              <wp:anchor distT="0" distB="0" distL="114300" distR="114300" simplePos="0" relativeHeight="251668480" behindDoc="0" locked="0" layoutInCell="1" allowOverlap="1" wp14:anchorId="7D237FBE" wp14:editId="55E886B9">
+              <wp:anchor distT="0" distB="0" distL="114300" distR="114300" simplePos="0" relativeHeight="251667456" behindDoc="0" locked="0" layoutInCell="1" allowOverlap="1" wp14:anchorId="7D237FBE" wp14:editId="55E886B9">
                 <wp:simplePos x="0" y="0"/>
                 <wp:positionH relativeFrom="column">
                   <wp:posOffset>15949</wp:posOffset>
@@ -3293,7 +3032,7 @@
           </mc:Choice>
           <mc:Fallback>
             <w:pict>
-              <v:rect w14:anchorId="7D237FBE" id="矩形 17" o:spid="_x0000_s1034" style="position:absolute;left:0;text-align:left;margin-left:1.25pt;margin-top:14.5pt;width:147.35pt;height:29.3pt;z-index:251668480;visibility:visible;mso-wrap-style:square;mso-wrap-distance-left:9pt;mso-wrap-distance-top:0;mso-wrap-distance-right:9pt;mso-wrap-distance-bottom:0;mso-position-horizontal:absolute;mso-position-horizontal-relative:text;mso-position-vertical:absolute;mso-position-vertical-relative:text;v-text-anchor:middle" o:gfxdata="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" fillcolor="#2e74b5 [2404]" strokecolor="#1f4d78 [1604]" strokeweight="1pt">
+              <v:rect w14:anchorId="7D237FBE" id="矩形 17" o:spid="_x0000_s1034" style="position:absolute;left:0;text-align:left;margin-left:1.25pt;margin-top:14.5pt;width:147.35pt;height:29.3pt;z-index:251667456;visibility:visible;mso-wrap-style:square;mso-wrap-distance-left:9pt;mso-wrap-distance-top:0;mso-wrap-distance-right:9pt;mso-wrap-distance-bottom:0;mso-position-horizontal:absolute;mso-position-horizontal-relative:text;mso-position-vertical:absolute;mso-position-vertical-relative:text;v-text-anchor:middle" o:gfxdata="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" fillcolor="#2e74b5 [2404]" strokecolor="#1f4d78 [1604]" strokeweight="1pt">
                 <v:textbox>
                   <w:txbxContent>
                     <w:p>
@@ -3312,13 +3051,7 @@
         </mc:AlternateContent>
       </w:r>
     </w:p>
-    <w:p>
-      <w:pPr>
-        <w:rPr>
-          <w:rFonts w:hint="eastAsia"/>
-        </w:rPr>
-      </w:pPr>
-    </w:p>
+    <w:p/>
     <w:p>
       <w:pPr>
         <w:pStyle w:val="3"/>
@@ -3374,13 +3107,7 @@
         <w:t>：</w:t>
       </w:r>
     </w:p>
-    <w:p>
-      <w:pPr>
-        <w:rPr>
-          <w:rFonts w:hint="eastAsia"/>
-        </w:rPr>
-      </w:pPr>
-    </w:p>
+    <w:p/>
     <w:p>
       <w:pPr>
         <w:pStyle w:val="a3"/>
@@ -3410,28 +3137,13 @@
         <w:ind w:firstLineChars="0"/>
       </w:pPr>
       <w:r>
-        <w:lastRenderedPageBreak/>
         <w:t>动态模块</w:t>
       </w:r>
       <w:r>
         <w:rPr>
           <w:rFonts w:hint="eastAsia"/>
         </w:rPr>
-        <w:t>——用于用户编辑和获取动态信息，添加评论</w:t>
-      </w:r>
-      <w:proofErr w:type="gramStart"/>
-      <w:r>
-        <w:rPr>
-          <w:rFonts w:hint="eastAsia"/>
-        </w:rPr>
-        <w:t>和点赞等</w:t>
-      </w:r>
-      <w:proofErr w:type="gramEnd"/>
-      <w:r>
-        <w:rPr>
-          <w:rFonts w:hint="eastAsia"/>
-        </w:rPr>
-        <w:t>操作</w:t>
+        <w:t>——用于用户编辑和获取动态信息，添加评论和点赞等操作</w:t>
       </w:r>
     </w:p>
     <w:p>
@@ -3500,13 +3212,7 @@
         <w:t>负责静态文件的上传的处理功能</w:t>
       </w:r>
     </w:p>
-    <w:p>
-      <w:pPr>
-        <w:rPr>
-          <w:rFonts w:hint="eastAsia"/>
-        </w:rPr>
-      </w:pPr>
-    </w:p>
+    <w:p/>
     <w:p>
       <w:pPr>
         <w:pStyle w:val="3"/>
@@ -3531,11 +3237,6 @@
       </w:r>
     </w:p>
     <w:p>
-      <w:pPr>
-        <w:rPr>
-          <w:rFonts w:hint="eastAsia"/>
-        </w:rPr>
-      </w:pPr>
       <w:r>
         <w:rPr>
           <w:rFonts w:hint="eastAsia"/>
@@ -3570,9 +3271,6 @@
     <w:p>
       <w:pPr>
         <w:pStyle w:val="6"/>
-        <w:rPr>
-          <w:rFonts w:hint="eastAsia"/>
-        </w:rPr>
       </w:pPr>
       <w:r>
         <w:t>前端</w:t>
@@ -3593,7 +3291,7 @@
         <w:ind w:left="862" w:hangingChars="359" w:hanging="862"/>
         <w:outlineLvl w:val="0"/>
         <w:rPr>
-          <w:rFonts w:ascii="Times New Roman" w:eastAsia="宋体" w:hAnsi="Times New Roman" w:cs="Times New Roman" w:hint="eastAsia"/>
+          <w:rFonts w:ascii="Times New Roman" w:eastAsia="宋体" w:hAnsi="Times New Roman" w:cs="Times New Roman"/>
           <w:bCs/>
           <w:color w:val="000000"/>
           <w:sz w:val="24"/>
@@ -3627,7 +3325,7 @@
         <w:ind w:left="862" w:hangingChars="359" w:hanging="862"/>
         <w:outlineLvl w:val="0"/>
         <w:rPr>
-          <w:rFonts w:ascii="Times New Roman" w:eastAsia="宋体" w:hAnsi="Times New Roman" w:cs="Times New Roman" w:hint="eastAsia"/>
+          <w:rFonts w:ascii="Times New Roman" w:eastAsia="宋体" w:hAnsi="Times New Roman" w:cs="Times New Roman"/>
           <w:bCs/>
           <w:color w:val="000000"/>
           <w:sz w:val="24"/>
@@ -3661,7 +3359,7 @@
         <w:ind w:left="862" w:hangingChars="359" w:hanging="862"/>
         <w:outlineLvl w:val="0"/>
         <w:rPr>
-          <w:rFonts w:ascii="Times New Roman" w:eastAsia="宋体" w:hAnsi="Times New Roman" w:cs="Times New Roman" w:hint="eastAsia"/>
+          <w:rFonts w:ascii="Times New Roman" w:eastAsia="宋体" w:hAnsi="Times New Roman" w:cs="Times New Roman"/>
           <w:bCs/>
           <w:color w:val="000000"/>
           <w:sz w:val="24"/>
@@ -3695,7 +3393,7 @@
         <w:ind w:left="862" w:hangingChars="359" w:hanging="862"/>
         <w:outlineLvl w:val="0"/>
         <w:rPr>
-          <w:rFonts w:ascii="Times New Roman" w:eastAsia="宋体" w:hAnsi="Times New Roman" w:cs="Times New Roman" w:hint="eastAsia"/>
+          <w:rFonts w:ascii="Times New Roman" w:eastAsia="宋体" w:hAnsi="Times New Roman" w:cs="Times New Roman"/>
           <w:bCs/>
           <w:color w:val="000000"/>
           <w:sz w:val="24"/>
@@ -3729,7 +3427,7 @@
         <w:ind w:left="862" w:hangingChars="359" w:hanging="862"/>
         <w:outlineLvl w:val="0"/>
         <w:rPr>
-          <w:rFonts w:ascii="Times New Roman" w:eastAsia="宋体" w:hAnsi="Times New Roman" w:cs="Times New Roman" w:hint="eastAsia"/>
+          <w:rFonts w:ascii="Times New Roman" w:eastAsia="宋体" w:hAnsi="Times New Roman" w:cs="Times New Roman"/>
           <w:bCs/>
           <w:color w:val="000000"/>
           <w:sz w:val="24"/>
@@ -3763,7 +3461,7 @@
         <w:ind w:left="862" w:hangingChars="359" w:hanging="862"/>
         <w:outlineLvl w:val="0"/>
         <w:rPr>
-          <w:rFonts w:ascii="Times New Roman" w:eastAsia="宋体" w:hAnsi="Times New Roman" w:cs="Times New Roman" w:hint="eastAsia"/>
+          <w:rFonts w:ascii="Times New Roman" w:eastAsia="宋体" w:hAnsi="Times New Roman" w:cs="Times New Roman"/>
           <w:bCs/>
           <w:color w:val="000000"/>
           <w:sz w:val="24"/>
@@ -3797,7 +3495,7 @@
         <w:ind w:left="862" w:hangingChars="359" w:hanging="862"/>
         <w:outlineLvl w:val="0"/>
         <w:rPr>
-          <w:rFonts w:ascii="Times New Roman" w:eastAsia="宋体" w:hAnsi="Times New Roman" w:cs="Times New Roman" w:hint="eastAsia"/>
+          <w:rFonts w:ascii="Times New Roman" w:eastAsia="宋体" w:hAnsi="Times New Roman" w:cs="Times New Roman"/>
           <w:bCs/>
           <w:color w:val="000000"/>
           <w:sz w:val="24"/>
@@ -3831,21 +3529,22 @@
         <w:ind w:left="862" w:hangingChars="359" w:hanging="862"/>
         <w:outlineLvl w:val="0"/>
         <w:rPr>
+          <w:rFonts w:ascii="Times New Roman" w:eastAsia="宋体" w:hAnsi="Times New Roman" w:cs="Times New Roman"/>
+          <w:bCs/>
+          <w:color w:val="000000"/>
+          <w:sz w:val="24"/>
+          <w:szCs w:val="24"/>
+        </w:rPr>
+      </w:pPr>
+      <w:r>
+        <w:rPr>
           <w:rFonts w:ascii="Times New Roman" w:eastAsia="宋体" w:hAnsi="Times New Roman" w:cs="Times New Roman" w:hint="eastAsia"/>
           <w:bCs/>
           <w:color w:val="000000"/>
           <w:sz w:val="24"/>
           <w:szCs w:val="24"/>
         </w:rPr>
-      </w:pPr>
-      <w:r>
-        <w:rPr>
-          <w:rFonts w:ascii="Times New Roman" w:eastAsia="宋体" w:hAnsi="Times New Roman" w:cs="Times New Roman" w:hint="eastAsia"/>
-          <w:bCs/>
-          <w:color w:val="000000"/>
-          <w:sz w:val="24"/>
-          <w:szCs w:val="24"/>
-        </w:rPr>
+        <w:lastRenderedPageBreak/>
         <w:t>└─</w:t>
       </w:r>
       <w:r>
@@ -4348,7 +4047,7 @@
         <w:ind w:left="862" w:hangingChars="359" w:hanging="862"/>
         <w:outlineLvl w:val="0"/>
         <w:rPr>
-          <w:rFonts w:asciiTheme="minorEastAsia" w:hAnsiTheme="minorEastAsia" w:cs="Times New Roman" w:hint="eastAsia"/>
+          <w:rFonts w:asciiTheme="minorEastAsia" w:hAnsiTheme="minorEastAsia" w:cs="Times New Roman"/>
           <w:bCs/>
           <w:color w:val="000000"/>
           <w:sz w:val="24"/>
@@ -4372,7 +4071,7 @@
         <w:ind w:left="862" w:hangingChars="359" w:hanging="862"/>
         <w:outlineLvl w:val="0"/>
         <w:rPr>
-          <w:rFonts w:asciiTheme="minorEastAsia" w:hAnsiTheme="minorEastAsia" w:cs="Times New Roman" w:hint="eastAsia"/>
+          <w:rFonts w:asciiTheme="minorEastAsia" w:hAnsiTheme="minorEastAsia" w:cs="Times New Roman"/>
           <w:bCs/>
           <w:color w:val="000000"/>
           <w:sz w:val="24"/>
@@ -4396,22 +4095,21 @@
         <w:ind w:left="862" w:hangingChars="359" w:hanging="862"/>
         <w:outlineLvl w:val="0"/>
         <w:rPr>
+          <w:rFonts w:asciiTheme="minorEastAsia" w:hAnsiTheme="minorEastAsia" w:cs="Times New Roman"/>
+          <w:bCs/>
+          <w:color w:val="000000"/>
+          <w:sz w:val="24"/>
+          <w:szCs w:val="24"/>
+        </w:rPr>
+      </w:pPr>
+      <w:r>
+        <w:rPr>
           <w:rFonts w:asciiTheme="minorEastAsia" w:hAnsiTheme="minorEastAsia" w:cs="Times New Roman" w:hint="eastAsia"/>
           <w:bCs/>
           <w:color w:val="000000"/>
           <w:sz w:val="24"/>
           <w:szCs w:val="24"/>
         </w:rPr>
-      </w:pPr>
-      <w:r>
-        <w:rPr>
-          <w:rFonts w:asciiTheme="minorEastAsia" w:hAnsiTheme="minorEastAsia" w:cs="Times New Roman" w:hint="eastAsia"/>
-          <w:bCs/>
-          <w:color w:val="000000"/>
-          <w:sz w:val="24"/>
-          <w:szCs w:val="24"/>
-        </w:rPr>
-        <w:lastRenderedPageBreak/>
         <w:t>├─controllers</w:t>
       </w:r>
     </w:p>
@@ -4421,7 +4119,7 @@
         <w:ind w:left="862" w:hangingChars="359" w:hanging="862"/>
         <w:outlineLvl w:val="0"/>
         <w:rPr>
-          <w:rFonts w:asciiTheme="minorEastAsia" w:hAnsiTheme="minorEastAsia" w:cs="Times New Roman" w:hint="eastAsia"/>
+          <w:rFonts w:asciiTheme="minorEastAsia" w:hAnsiTheme="minorEastAsia" w:cs="Times New Roman"/>
           <w:bCs/>
           <w:color w:val="000000"/>
           <w:sz w:val="24"/>
@@ -4445,7 +4143,7 @@
         <w:ind w:left="862" w:hangingChars="359" w:hanging="862"/>
         <w:outlineLvl w:val="0"/>
         <w:rPr>
-          <w:rFonts w:asciiTheme="minorEastAsia" w:hAnsiTheme="minorEastAsia" w:cs="Times New Roman" w:hint="eastAsia"/>
+          <w:rFonts w:asciiTheme="minorEastAsia" w:hAnsiTheme="minorEastAsia" w:cs="Times New Roman"/>
           <w:bCs/>
           <w:color w:val="000000"/>
           <w:sz w:val="24"/>
@@ -4469,7 +4167,7 @@
         <w:ind w:left="862" w:hangingChars="359" w:hanging="862"/>
         <w:outlineLvl w:val="0"/>
         <w:rPr>
-          <w:rFonts w:asciiTheme="minorEastAsia" w:hAnsiTheme="minorEastAsia" w:cs="Times New Roman" w:hint="eastAsia"/>
+          <w:rFonts w:asciiTheme="minorEastAsia" w:hAnsiTheme="minorEastAsia" w:cs="Times New Roman"/>
           <w:bCs/>
           <w:color w:val="000000"/>
           <w:sz w:val="24"/>
@@ -4493,7 +4191,7 @@
         <w:ind w:left="862" w:hangingChars="359" w:hanging="862"/>
         <w:outlineLvl w:val="0"/>
         <w:rPr>
-          <w:rFonts w:asciiTheme="minorEastAsia" w:hAnsiTheme="minorEastAsia" w:cs="Times New Roman" w:hint="eastAsia"/>
+          <w:rFonts w:asciiTheme="minorEastAsia" w:hAnsiTheme="minorEastAsia" w:cs="Times New Roman"/>
           <w:bCs/>
           <w:color w:val="000000"/>
           <w:sz w:val="24"/>
@@ -4517,7 +4215,7 @@
         <w:ind w:left="862" w:hangingChars="359" w:hanging="862"/>
         <w:outlineLvl w:val="0"/>
         <w:rPr>
-          <w:rFonts w:asciiTheme="minorEastAsia" w:hAnsiTheme="minorEastAsia" w:cs="Times New Roman" w:hint="eastAsia"/>
+          <w:rFonts w:asciiTheme="minorEastAsia" w:hAnsiTheme="minorEastAsia" w:cs="Times New Roman"/>
           <w:bCs/>
           <w:color w:val="000000"/>
           <w:sz w:val="24"/>
@@ -4541,7 +4239,7 @@
         <w:ind w:left="862" w:hangingChars="359" w:hanging="862"/>
         <w:outlineLvl w:val="0"/>
         <w:rPr>
-          <w:rFonts w:asciiTheme="minorEastAsia" w:hAnsiTheme="minorEastAsia" w:cs="Times New Roman" w:hint="eastAsia"/>
+          <w:rFonts w:asciiTheme="minorEastAsia" w:hAnsiTheme="minorEastAsia" w:cs="Times New Roman"/>
           <w:bCs/>
           <w:color w:val="000000"/>
           <w:sz w:val="24"/>
@@ -4632,17 +4330,7 @@
           <w:sz w:val="24"/>
           <w:szCs w:val="24"/>
         </w:rPr>
-        <w:t>负责配置</w:t>
-      </w:r>
-      <w:r>
-        <w:rPr>
-          <w:rFonts w:ascii="Times New Roman" w:eastAsia="宋体" w:hAnsi="Times New Roman" w:cs="Times New Roman"/>
-          <w:bCs/>
-          <w:color w:val="000000"/>
-          <w:sz w:val="24"/>
-          <w:szCs w:val="24"/>
-        </w:rPr>
-        <w:t>全局静态变量</w:t>
+        <w:t>负责配置全局静态变量</w:t>
       </w:r>
     </w:p>
     <w:p>
@@ -4801,9 +4489,6 @@
           <w:numId w:val="5"/>
         </w:numPr>
         <w:ind w:firstLineChars="0"/>
-        <w:rPr>
-          <w:rFonts w:hint="eastAsia"/>
-        </w:rPr>
       </w:pPr>
       <w:r>
         <w:rPr>
@@ -4873,6 +4558,7 @@
         <w:ind w:firstLineChars="0"/>
       </w:pPr>
       <w:r>
+        <w:lastRenderedPageBreak/>
         <w:t>URL: /search</w:t>
       </w:r>
     </w:p>
@@ -5105,7 +4791,6 @@
         <w:ind w:firstLineChars="0"/>
       </w:pPr>
       <w:r>
-        <w:lastRenderedPageBreak/>
         <w:t xml:space="preserve">URL: </w:t>
       </w:r>
       <w:r>
@@ -5314,7 +4999,6 @@
           <w:szCs w:val="24"/>
         </w:rPr>
       </w:pPr>
-      <w:proofErr w:type="gramStart"/>
       <w:r>
         <w:rPr>
           <w:sz w:val="24"/>
@@ -5322,7 +5006,6 @@
         </w:rPr>
         <w:t>点赞操作</w:t>
       </w:r>
-      <w:proofErr w:type="gramEnd"/>
     </w:p>
     <w:p>
       <w:pPr>
@@ -5451,6 +5134,7 @@
           <w:sz w:val="24"/>
           <w:szCs w:val="24"/>
         </w:rPr>
+        <w:lastRenderedPageBreak/>
         <w:t>添加评论</w:t>
       </w:r>
     </w:p>
@@ -5779,7 +5463,6 @@
           <w:sz w:val="24"/>
           <w:szCs w:val="24"/>
         </w:rPr>
-        <w:lastRenderedPageBreak/>
         <w:t>添加</w:t>
       </w:r>
       <w:r>
@@ -5855,7 +5538,7 @@
         <w:ind w:left="1009" w:hangingChars="359" w:hanging="1009"/>
         <w:outlineLvl w:val="0"/>
         <w:rPr>
-          <w:rFonts w:ascii="Times New Roman" w:eastAsia="宋体" w:hAnsi="Times New Roman" w:cs="Times New Roman" w:hint="eastAsia"/>
+          <w:rFonts w:ascii="Times New Roman" w:eastAsia="宋体" w:hAnsi="Times New Roman" w:cs="Times New Roman"/>
           <w:b/>
           <w:bCs/>
           <w:color w:val="000000"/>
@@ -5884,6 +5567,7 @@
         <w:pStyle w:val="2"/>
       </w:pPr>
       <w:r>
+        <w:lastRenderedPageBreak/>
         <w:t>详细设计</w:t>
       </w:r>
       <w:r>
@@ -5898,8 +5582,11 @@
         <w:pStyle w:val="3"/>
       </w:pPr>
       <w:r>
+        <w:rPr>
+          <w:noProof/>
+        </w:rPr>
         <w:drawing>
-          <wp:anchor distT="0" distB="0" distL="114300" distR="114300" simplePos="0" relativeHeight="251664384" behindDoc="0" locked="0" layoutInCell="1" allowOverlap="1" wp14:anchorId="6036542D" wp14:editId="1F482ED9">
+          <wp:anchor distT="0" distB="0" distL="114300" distR="114300" simplePos="0" relativeHeight="251663360" behindDoc="0" locked="0" layoutInCell="1" allowOverlap="1" wp14:anchorId="6036542D" wp14:editId="1F482ED9">
             <wp:simplePos x="0" y="0"/>
             <wp:positionH relativeFrom="column">
               <wp:posOffset>2854325</wp:posOffset>
@@ -5924,7 +5611,7 @@
                     </pic:cNvPicPr>
                   </pic:nvPicPr>
                   <pic:blipFill>
-                    <a:blip r:embed="rId10">
+                    <a:blip r:embed="rId14">
                       <a:extLst>
                         <a:ext uri="{28A0092B-C50C-407E-A947-70E740481C1C}">
                           <a14:useLocalDpi xmlns:a14="http://schemas.microsoft.com/office/drawing/2010/main" val="0"/>
@@ -5951,8 +5638,11 @@
         </w:drawing>
       </w:r>
       <w:r>
+        <w:rPr>
+          <w:noProof/>
+        </w:rPr>
         <w:drawing>
-          <wp:anchor distT="0" distB="0" distL="114300" distR="114300" simplePos="0" relativeHeight="251663360" behindDoc="0" locked="0" layoutInCell="1" allowOverlap="1" wp14:anchorId="2F39EEE9" wp14:editId="5C8F1D56">
+          <wp:anchor distT="0" distB="0" distL="114300" distR="114300" simplePos="0" relativeHeight="251662336" behindDoc="0" locked="0" layoutInCell="1" allowOverlap="1" wp14:anchorId="2F39EEE9" wp14:editId="5C8F1D56">
             <wp:simplePos x="0" y="0"/>
             <wp:positionH relativeFrom="column">
               <wp:posOffset>5080</wp:posOffset>
@@ -5977,7 +5667,7 @@
                     </pic:cNvPicPr>
                   </pic:nvPicPr>
                   <pic:blipFill>
-                    <a:blip r:embed="rId11">
+                    <a:blip r:embed="rId15">
                       <a:extLst>
                         <a:ext uri="{28A0092B-C50C-407E-A947-70E740481C1C}">
                           <a14:useLocalDpi xmlns:a14="http://schemas.microsoft.com/office/drawing/2010/main" val="0"/>
@@ -6019,21 +5709,18 @@
         <w:t>设计</w:t>
       </w:r>
     </w:p>
-    <w:p>
-      <w:pPr>
-        <w:rPr>
-          <w:rFonts w:hint="eastAsia"/>
-        </w:rPr>
-      </w:pPr>
-    </w:p>
+    <w:p/>
     <w:p>
       <w:pPr>
         <w:pStyle w:val="3"/>
       </w:pPr>
       <w:r>
+        <w:rPr>
+          <w:noProof/>
+        </w:rPr>
         <w:lastRenderedPageBreak/>
         <w:drawing>
-          <wp:anchor distT="0" distB="0" distL="114300" distR="114300" simplePos="0" relativeHeight="251667456" behindDoc="0" locked="0" layoutInCell="1" allowOverlap="1">
+          <wp:anchor distT="0" distB="0" distL="114300" distR="114300" simplePos="0" relativeHeight="251666432" behindDoc="0" locked="0" layoutInCell="1" allowOverlap="1">
             <wp:simplePos x="0" y="0"/>
             <wp:positionH relativeFrom="column">
               <wp:posOffset>5316</wp:posOffset>
@@ -6058,7 +5745,7 @@
                     </pic:cNvPicPr>
                   </pic:nvPicPr>
                   <pic:blipFill>
-                    <a:blip r:embed="rId12">
+                    <a:blip r:embed="rId16">
                       <a:extLst>
                         <a:ext uri="{28A0092B-C50C-407E-A947-70E740481C1C}">
                           <a14:useLocalDpi xmlns:a14="http://schemas.microsoft.com/office/drawing/2010/main" val="0"/>
@@ -6085,8 +5772,11 @@
         </w:drawing>
       </w:r>
       <w:r>
+        <w:rPr>
+          <w:noProof/>
+        </w:rPr>
         <w:drawing>
-          <wp:anchor distT="0" distB="0" distL="114300" distR="114300" simplePos="0" relativeHeight="251665408" behindDoc="0" locked="0" layoutInCell="1" allowOverlap="1" wp14:anchorId="767EA529" wp14:editId="739310B3">
+          <wp:anchor distT="0" distB="0" distL="114300" distR="114300" simplePos="0" relativeHeight="251664384" behindDoc="0" locked="0" layoutInCell="1" allowOverlap="1" wp14:anchorId="767EA529" wp14:editId="739310B3">
             <wp:simplePos x="0" y="0"/>
             <wp:positionH relativeFrom="column">
               <wp:posOffset>2736879</wp:posOffset>
@@ -6111,7 +5801,7 @@
                     </pic:cNvPicPr>
                   </pic:nvPicPr>
                   <pic:blipFill>
-                    <a:blip r:embed="rId13">
+                    <a:blip r:embed="rId17">
                       <a:extLst>
                         <a:ext uri="{28A0092B-C50C-407E-A947-70E740481C1C}">
                           <a14:useLocalDpi xmlns:a14="http://schemas.microsoft.com/office/drawing/2010/main" val="0"/>
@@ -6142,7 +5832,7 @@
           <w:noProof/>
         </w:rPr>
         <w:drawing>
-          <wp:anchor distT="0" distB="0" distL="114300" distR="114300" simplePos="0" relativeHeight="251666432" behindDoc="0" locked="0" layoutInCell="1" allowOverlap="1" wp14:anchorId="0D61D871" wp14:editId="7DB92384">
+          <wp:anchor distT="0" distB="0" distL="114300" distR="114300" simplePos="0" relativeHeight="251665408" behindDoc="0" locked="0" layoutInCell="1" allowOverlap="1" wp14:anchorId="0D61D871" wp14:editId="7DB92384">
             <wp:simplePos x="0" y="0"/>
             <wp:positionH relativeFrom="column">
               <wp:posOffset>48186</wp:posOffset>
@@ -6167,7 +5857,7 @@
                     </pic:cNvPicPr>
                   </pic:nvPicPr>
                   <pic:blipFill>
-                    <a:blip r:embed="rId14">
+                    <a:blip r:embed="rId18">
                       <a:extLst>
                         <a:ext uri="{28A0092B-C50C-407E-A947-70E740481C1C}">
                           <a14:useLocalDpi xmlns:a14="http://schemas.microsoft.com/office/drawing/2010/main" val="0"/>
@@ -6201,13 +5891,7 @@
     </w:p>
     <w:p/>
     <w:p/>
-    <w:p>
-      <w:pPr>
-        <w:rPr>
-          <w:rFonts w:hint="eastAsia"/>
-        </w:rPr>
-      </w:pPr>
-    </w:p>
+    <w:p/>
     <w:p>
       <w:pPr>
         <w:pStyle w:val="3"/>
@@ -6263,27 +5947,13 @@
     <w:p>
       <w:r>
         <w:tab/>
-      </w:r>
-      <w:proofErr w:type="gramStart"/>
-      <w:r>
-        <w:t>username</w:t>
-      </w:r>
-      <w:proofErr w:type="gramEnd"/>
-      <w:r>
-        <w:t>: String,</w:t>
+        <w:t>username: String,</w:t>
       </w:r>
     </w:p>
     <w:p>
       <w:r>
         <w:tab/>
-      </w:r>
-      <w:proofErr w:type="gramStart"/>
-      <w:r>
-        <w:t>password</w:t>
-      </w:r>
-      <w:proofErr w:type="gramEnd"/>
-      <w:r>
-        <w:t>: String,</w:t>
+        <w:t>password: String,</w:t>
       </w:r>
     </w:p>
     <w:p>
@@ -6304,11 +5974,9 @@
       <w:r>
         <w:tab/>
       </w:r>
-      <w:proofErr w:type="gramStart"/>
       <w:r>
         <w:t>introduction</w:t>
       </w:r>
-      <w:proofErr w:type="gramEnd"/>
       <w:r>
         <w:t>: String,</w:t>
       </w:r>
@@ -6316,27 +5984,13 @@
     <w:p>
       <w:r>
         <w:tab/>
-      </w:r>
-      <w:proofErr w:type="gramStart"/>
-      <w:r>
-        <w:t>fans</w:t>
-      </w:r>
-      <w:proofErr w:type="gramEnd"/>
-      <w:r>
-        <w:t>: Array</w:t>
+        <w:t>fans: Array</w:t>
       </w:r>
     </w:p>
     <w:p>
       <w:r>
         <w:tab/>
-      </w:r>
-      <w:proofErr w:type="gramStart"/>
-      <w:r>
-        <w:t>follow</w:t>
-      </w:r>
-      <w:proofErr w:type="gramEnd"/>
-      <w:r>
-        <w:t>: Array</w:t>
+        <w:t>follow: Array</w:t>
       </w:r>
     </w:p>
     <w:p>
@@ -6390,27 +6044,15 @@
     <w:p>
       <w:r>
         <w:tab/>
-      </w:r>
-      <w:proofErr w:type="gramStart"/>
-      <w:r>
-        <w:t>type</w:t>
-      </w:r>
-      <w:proofErr w:type="gramEnd"/>
-      <w:r>
-        <w:t>: Number,</w:t>
+        <w:t>type: Number,</w:t>
       </w:r>
     </w:p>
     <w:p>
       <w:pPr>
         <w:ind w:firstLine="420"/>
       </w:pPr>
-      <w:proofErr w:type="gramStart"/>
-      <w:r>
-        <w:t>title</w:t>
-      </w:r>
-      <w:proofErr w:type="gramEnd"/>
-      <w:r>
-        <w:t>: String,</w:t>
+      <w:r>
+        <w:t>title: String,</w:t>
       </w:r>
     </w:p>
     <w:p>
@@ -6424,14 +6066,7 @@
     <w:p>
       <w:r>
         <w:tab/>
-      </w:r>
-      <w:proofErr w:type="gramStart"/>
-      <w:r>
-        <w:t>content</w:t>
-      </w:r>
-      <w:proofErr w:type="gramEnd"/>
-      <w:r>
-        <w:t>: String,</w:t>
+        <w:t>content: String,</w:t>
       </w:r>
     </w:p>
     <w:p>
@@ -6461,14 +6096,7 @@
     <w:p>
       <w:r>
         <w:tab/>
-      </w:r>
-      <w:proofErr w:type="gramStart"/>
-      <w:r>
-        <w:t>tag</w:t>
-      </w:r>
-      <w:proofErr w:type="gramEnd"/>
-      <w:r>
-        <w:t>: Array</w:t>
+        <w:t>tag: Array</w:t>
       </w:r>
     </w:p>
     <w:p>
@@ -6514,40 +6142,19 @@
     <w:p>
       <w:r>
         <w:tab/>
-      </w:r>
-      <w:proofErr w:type="gramStart"/>
-      <w:r>
-        <w:t>username</w:t>
-      </w:r>
-      <w:proofErr w:type="gramEnd"/>
-      <w:r>
-        <w:t>: String,</w:t>
+        <w:t>username: String,</w:t>
       </w:r>
     </w:p>
     <w:p>
       <w:r>
         <w:tab/>
-      </w:r>
-      <w:proofErr w:type="gramStart"/>
-      <w:r>
-        <w:t>content</w:t>
-      </w:r>
-      <w:proofErr w:type="gramEnd"/>
-      <w:r>
-        <w:t>: String,</w:t>
+        <w:t>content: String,</w:t>
       </w:r>
     </w:p>
     <w:p>
       <w:r>
         <w:tab/>
-      </w:r>
-      <w:proofErr w:type="gramStart"/>
-      <w:r>
-        <w:t>article</w:t>
-      </w:r>
-      <w:proofErr w:type="gramEnd"/>
-      <w:r>
-        <w:t>: { type: ObjectId, ref: ‘Article’ },</w:t>
+        <w:t>article: { type: ObjectId, ref: ‘Article’ },</w:t>
       </w:r>
     </w:p>
     <w:p>
@@ -6564,13 +6171,8 @@
       <w:bookmarkStart w:id="3" w:name="OLE_LINK1"/>
       <w:bookmarkStart w:id="4" w:name="OLE_LINK2"/>
       <w:bookmarkStart w:id="5" w:name="OLE_LINK3"/>
-      <w:proofErr w:type="gramStart"/>
-      <w:r>
-        <w:t>{ type</w:t>
-      </w:r>
-      <w:proofErr w:type="gramEnd"/>
-      <w:r>
-        <w:t>: ObjectId, ref: ‘Comment’ },</w:t>
+      <w:r>
+        <w:t>{ type: ObjectId, ref: ‘Comment’ },</w:t>
       </w:r>
       <w:bookmarkEnd w:id="3"/>
       <w:bookmarkEnd w:id="4"/>
@@ -6579,29 +6181,14 @@
     <w:p>
       <w:r>
         <w:tab/>
-        <w:t xml:space="preserve">reply_to: </w:t>
-      </w:r>
-      <w:proofErr w:type="gramStart"/>
-      <w:r>
-        <w:t>{ type</w:t>
-      </w:r>
-      <w:proofErr w:type="gramEnd"/>
-      <w:r>
-        <w:t>: ObjectId, ref: ‘Comment’ },</w:t>
+        <w:t>reply_to: { type: ObjectId, ref: ‘Comment’ },</w:t>
       </w:r>
     </w:p>
     <w:p>
       <w:r>
         <w:lastRenderedPageBreak/>
         <w:tab/>
-      </w:r>
-      <w:proofErr w:type="gramStart"/>
-      <w:r>
-        <w:t>replies</w:t>
-      </w:r>
-      <w:proofErr w:type="gramEnd"/>
-      <w:r>
-        <w:t>: { type: ObjectId, ref: ‘Comment’ }</w:t>
+        <w:t>replies: { type: ObjectId, ref: ‘Comment’ }</w:t>
       </w:r>
     </w:p>
     <w:p>
@@ -6654,13 +6241,8 @@
       <w:pPr>
         <w:ind w:firstLine="420"/>
       </w:pPr>
-      <w:proofErr w:type="gramStart"/>
-      <w:r>
-        <w:t>name</w:t>
-      </w:r>
-      <w:proofErr w:type="gramEnd"/>
-      <w:r>
-        <w:t>: String,</w:t>
+      <w:r>
+        <w:t>name: String,</w:t>
       </w:r>
     </w:p>
     <w:p>
@@ -6720,27 +6302,13 @@
     <w:p>
       <w:r>
         <w:tab/>
-      </w:r>
-      <w:proofErr w:type="gramStart"/>
-      <w:r>
-        <w:t>img</w:t>
-      </w:r>
-      <w:proofErr w:type="gramEnd"/>
-      <w:r>
-        <w:t>: String,</w:t>
+        <w:t>img: String,</w:t>
       </w:r>
     </w:p>
     <w:p>
       <w:r>
         <w:tab/>
-      </w:r>
-      <w:proofErr w:type="gramStart"/>
-      <w:r>
-        <w:t>title</w:t>
-      </w:r>
-      <w:proofErr w:type="gramEnd"/>
-      <w:r>
-        <w:t>: Sting,</w:t>
+        <w:t>title: Sting,</w:t>
       </w:r>
     </w:p>
     <w:p>
@@ -6792,14 +6360,7 @@
     <w:p>
       <w:r>
         <w:tab/>
-      </w:r>
-      <w:proofErr w:type="gramStart"/>
-      <w:r>
-        <w:t>content</w:t>
-      </w:r>
-      <w:proofErr w:type="gramEnd"/>
-      <w:r>
-        <w:t>: String,</w:t>
+        <w:t>content: String,</w:t>
       </w:r>
     </w:p>
     <w:p>
@@ -6851,14 +6412,7 @@
     <w:p>
       <w:r>
         <w:tab/>
-      </w:r>
-      <w:proofErr w:type="gramStart"/>
-      <w:r>
-        <w:t>username</w:t>
-      </w:r>
-      <w:proofErr w:type="gramEnd"/>
-      <w:r>
-        <w:t>: String,</w:t>
+        <w:t>username: String,</w:t>
       </w:r>
     </w:p>
     <w:p>
@@ -6870,14 +6424,7 @@
     <w:p>
       <w:r>
         <w:tab/>
-      </w:r>
-      <w:proofErr w:type="gramStart"/>
-      <w:r>
-        <w:t>content</w:t>
-      </w:r>
-      <w:proofErr w:type="gramEnd"/>
-      <w:r>
-        <w:t>: String,</w:t>
+        <w:t>content: String,</w:t>
       </w:r>
     </w:p>
     <w:p>
@@ -6900,7 +6447,7 @@
         <w:ind w:left="1009" w:hangingChars="359" w:hanging="1009"/>
         <w:outlineLvl w:val="0"/>
         <w:rPr>
-          <w:rFonts w:ascii="Times New Roman" w:eastAsia="宋体" w:hAnsi="Times New Roman" w:cs="Times New Roman" w:hint="eastAsia"/>
+          <w:rFonts w:ascii="Times New Roman" w:eastAsia="宋体" w:hAnsi="Times New Roman" w:cs="Times New Roman"/>
           <w:b/>
           <w:bCs/>
           <w:color w:val="000000"/>
@@ -6912,9 +6459,6 @@
     <w:p>
       <w:pPr>
         <w:pStyle w:val="3"/>
-        <w:rPr>
-          <w:rFonts w:hint="eastAsia"/>
-        </w:rPr>
       </w:pPr>
       <w:r>
         <w:t>2</w:t>
@@ -7002,22 +6546,10 @@
     <w:p>
       <w:r>
         <w:tab/>
-      </w:r>
-      <w:proofErr w:type="gramStart"/>
-      <w:r>
-        <w:t>const</w:t>
-      </w:r>
-      <w:proofErr w:type="gramEnd"/>
-      <w:r>
-        <w:t xml:space="preserve"> authHeader = req.header('Authorization');</w:t>
-      </w:r>
-    </w:p>
-    <w:p>
-      <w:pPr>
-        <w:rPr>
-          <w:rFonts w:hint="eastAsia"/>
-        </w:rPr>
-      </w:pPr>
+        <w:t>const authHeader = req.header('Authorization');</w:t>
+      </w:r>
+    </w:p>
+    <w:p>
       <w:r>
         <w:rPr>
           <w:rFonts w:hint="eastAsia"/>
@@ -7042,14 +6574,7 @@
       <w:r>
         <w:lastRenderedPageBreak/>
         <w:tab/>
-      </w:r>
-      <w:proofErr w:type="gramStart"/>
-      <w:r>
-        <w:t>if(</w:t>
-      </w:r>
-      <w:proofErr w:type="gramEnd"/>
-      <w:r>
-        <w:t>!authHeader){</w:t>
+        <w:t>if(!authHeader){</w:t>
       </w:r>
     </w:p>
     <w:p>
@@ -7058,14 +6583,7 @@
       </w:r>
       <w:r>
         <w:tab/>
-      </w:r>
-      <w:proofErr w:type="gramStart"/>
-      <w:r>
-        <w:t>return</w:t>
-      </w:r>
-      <w:proofErr w:type="gramEnd"/>
-      <w:r>
-        <w:t xml:space="preserve"> next();</w:t>
+        <w:t>return next();</w:t>
       </w:r>
     </w:p>
     <w:p>
@@ -7078,35 +6596,16 @@
     <w:p>
       <w:r>
         <w:tab/>
-      </w:r>
-      <w:proofErr w:type="gramStart"/>
-      <w:r>
-        <w:t>const</w:t>
-      </w:r>
-      <w:proofErr w:type="gramEnd"/>
-      <w:r>
-        <w:t xml:space="preserve"> token = authHeader.split(' ')[1];</w:t>
+        <w:t>const token = authHeader.split(' ')[1];</w:t>
       </w:r>
     </w:p>
     <w:p>
       <w:r>
         <w:tab/>
-      </w:r>
-      <w:proofErr w:type="gramStart"/>
-      <w:r>
-        <w:t>if(</w:t>
-      </w:r>
-      <w:proofErr w:type="gramEnd"/>
-      <w:r>
-        <w:t>authHeader.split(' ')[0] != 'Bearer' || !token){</w:t>
-      </w:r>
-    </w:p>
-    <w:p>
-      <w:pPr>
-        <w:rPr>
-          <w:rFonts w:hint="eastAsia"/>
-        </w:rPr>
-      </w:pPr>
+        <w:t>if(authHeader.split(' ')[0] != 'Bearer' || !token){</w:t>
+      </w:r>
+    </w:p>
+    <w:p>
       <w:r>
         <w:rPr>
           <w:rFonts w:hint="eastAsia"/>
@@ -7139,14 +6638,7 @@
       </w:r>
       <w:r>
         <w:tab/>
-      </w:r>
-      <w:proofErr w:type="gramStart"/>
-      <w:r>
-        <w:t>return</w:t>
-      </w:r>
-      <w:proofErr w:type="gramEnd"/>
-      <w:r>
-        <w:t xml:space="preserve"> next();</w:t>
+        <w:t>return next();</w:t>
       </w:r>
     </w:p>
     <w:p>
@@ -7156,11 +6648,6 @@
       </w:r>
     </w:p>
     <w:p>
-      <w:pPr>
-        <w:rPr>
-          <w:rFonts w:hint="eastAsia"/>
-        </w:rPr>
-      </w:pPr>
       <w:r>
         <w:rPr>
           <w:rFonts w:hint="eastAsia"/>
@@ -7184,22 +6671,10 @@
     <w:p>
       <w:r>
         <w:tab/>
-      </w:r>
-      <w:proofErr w:type="gramStart"/>
-      <w:r>
-        <w:t>jwt.verify(</w:t>
-      </w:r>
-      <w:proofErr w:type="gramEnd"/>
-      <w:r>
-        <w:t>token).then(obj =&gt; {</w:t>
-      </w:r>
-    </w:p>
-    <w:p>
-      <w:pPr>
-        <w:rPr>
-          <w:rFonts w:hint="eastAsia"/>
-        </w:rPr>
-      </w:pPr>
+        <w:t>jwt.verify(token).then(obj =&gt; {</w:t>
+      </w:r>
+    </w:p>
+    <w:p>
       <w:r>
         <w:rPr>
           <w:rFonts w:hint="eastAsia"/>
@@ -7235,14 +6710,7 @@
       </w:r>
       <w:r>
         <w:tab/>
-      </w:r>
-      <w:proofErr w:type="gramStart"/>
-      <w:r>
-        <w:t>delete</w:t>
-      </w:r>
-      <w:proofErr w:type="gramEnd"/>
-      <w:r>
-        <w:t xml:space="preserve"> auth.message;</w:t>
+        <w:t>delete auth.message;</w:t>
       </w:r>
     </w:p>
     <w:p>
@@ -7251,14 +6719,7 @@
       </w:r>
       <w:r>
         <w:tab/>
-      </w:r>
-      <w:proofErr w:type="gramStart"/>
-      <w:r>
-        <w:t>if(</w:t>
-      </w:r>
-      <w:proofErr w:type="gramEnd"/>
-      <w:r>
-        <w:t>auth.isMember = obj.user_type === 'member'){</w:t>
+        <w:t>if(auth.isMember = obj.user_type === 'member'){</w:t>
       </w:r>
     </w:p>
     <w:p>
@@ -7300,28 +6761,13 @@
       </w:r>
       <w:r>
         <w:tab/>
-      </w:r>
-      <w:proofErr w:type="gramStart"/>
-      <w:r>
-        <w:t>next(</w:t>
-      </w:r>
-      <w:proofErr w:type="gramEnd"/>
-      <w:r>
-        <w:t>);</w:t>
+        <w:t>next();</w:t>
       </w:r>
     </w:p>
     <w:p>
       <w:r>
         <w:tab/>
-        <w:t>}).</w:t>
-      </w:r>
-      <w:proofErr w:type="gramStart"/>
-      <w:r>
-        <w:t>catch(</w:t>
-      </w:r>
-      <w:proofErr w:type="gramEnd"/>
-      <w:r>
-        <w:t>err =&gt; {</w:t>
+        <w:t>}).catch(err =&gt; {</w:t>
       </w:r>
     </w:p>
     <w:p>
@@ -7330,14 +6776,7 @@
       </w:r>
       <w:r>
         <w:tab/>
-      </w:r>
-      <w:proofErr w:type="gramStart"/>
-      <w:r>
-        <w:t>Object.assign(</w:t>
-      </w:r>
-      <w:proofErr w:type="gramEnd"/>
-      <w:r>
-        <w:t>auth, err);</w:t>
+        <w:t>Object.assign(auth, err);</w:t>
       </w:r>
     </w:p>
     <w:p>
@@ -7346,14 +6785,7 @@
       </w:r>
       <w:r>
         <w:tab/>
-      </w:r>
-      <w:proofErr w:type="gramStart"/>
-      <w:r>
-        <w:t>return</w:t>
-      </w:r>
-      <w:proofErr w:type="gramEnd"/>
-      <w:r>
-        <w:t xml:space="preserve"> next();</w:t>
+        <w:t>return next();</w:t>
       </w:r>
     </w:p>
     <w:p>
@@ -7430,15 +6862,7 @@
         <w:t>，</w:t>
       </w:r>
       <w:r>
-        <w:t>再将处理后的数据交给控制</w:t>
-      </w:r>
-      <w:proofErr w:type="gramStart"/>
-      <w:r>
-        <w:t>层用于</w:t>
-      </w:r>
-      <w:proofErr w:type="gramEnd"/>
-      <w:r>
-        <w:t>返回给前端</w:t>
+        <w:t>再将处理后的数据交给控制层用于返回给前端</w:t>
       </w:r>
       <w:r>
         <w:rPr>
@@ -7463,67 +6887,27 @@
     </w:p>
     <w:p>
       <w:r>
-        <w:t xml:space="preserve">  </w:t>
-      </w:r>
-      <w:proofErr w:type="gramStart"/>
-      <w:r>
-        <w:t>return</w:t>
-      </w:r>
-      <w:proofErr w:type="gramEnd"/>
-      <w:r>
-        <w:t xml:space="preserve"> User.findUserById(userId).then(user =&gt; {</w:t>
-      </w:r>
-    </w:p>
-    <w:p>
-      <w:r>
-        <w:t xml:space="preserve">    </w:t>
-      </w:r>
-      <w:proofErr w:type="gramStart"/>
-      <w:r>
-        <w:t>const</w:t>
-      </w:r>
-      <w:proofErr w:type="gramEnd"/>
-      <w:r>
-        <w:t xml:space="preserve"> follows = user.follow;</w:t>
-      </w:r>
-    </w:p>
-    <w:p>
-      <w:r>
-        <w:t xml:space="preserve">    </w:t>
-      </w:r>
-      <w:proofErr w:type="gramStart"/>
-      <w:r>
-        <w:t>for</w:t>
-      </w:r>
-      <w:proofErr w:type="gramEnd"/>
-      <w:r>
-        <w:t xml:space="preserve"> (let i = 0; i &lt; users.length; i++) {</w:t>
-      </w:r>
-    </w:p>
-    <w:p>
-      <w:r>
-        <w:t xml:space="preserve">      </w:t>
-      </w:r>
-      <w:proofErr w:type="gramStart"/>
-      <w:r>
-        <w:t>if</w:t>
-      </w:r>
-      <w:proofErr w:type="gramEnd"/>
-      <w:r>
-        <w:t xml:space="preserve"> (users[i]._id.toString() === userId) {</w:t>
-      </w:r>
-    </w:p>
-    <w:p>
-      <w:r>
-        <w:t xml:space="preserve">        </w:t>
-      </w:r>
-      <w:proofErr w:type="gramStart"/>
-      <w:r>
-        <w:t>users[</w:t>
-      </w:r>
-      <w:proofErr w:type="gramEnd"/>
-      <w:r>
-        <w:t>i].is_follow = 2;</w:t>
+        <w:t xml:space="preserve">  return User.findUserById(userId).then(user =&gt; {</w:t>
+      </w:r>
+    </w:p>
+    <w:p>
+      <w:r>
+        <w:t xml:space="preserve">    const follows = user.follow;</w:t>
+      </w:r>
+    </w:p>
+    <w:p>
+      <w:r>
+        <w:t xml:space="preserve">    for (let i = 0; i &lt; users.length; i++) {</w:t>
+      </w:r>
+    </w:p>
+    <w:p>
+      <w:r>
+        <w:t xml:space="preserve">      if (users[i]._id.toString() === userId) {</w:t>
+      </w:r>
+    </w:p>
+    <w:p>
+      <w:r>
+        <w:t xml:space="preserve">        users[i].is_follow = 2;</w:t>
       </w:r>
     </w:p>
     <w:p>
@@ -7533,41 +6917,17 @@
     </w:p>
     <w:p>
       <w:r>
-        <w:t xml:space="preserve">      </w:t>
-      </w:r>
-      <w:proofErr w:type="gramStart"/>
-      <w:r>
-        <w:t>for</w:t>
-      </w:r>
-      <w:proofErr w:type="gramEnd"/>
-      <w:r>
-        <w:t xml:space="preserve"> (let j = 0; j &lt; follows.length; j++) {</w:t>
-      </w:r>
-    </w:p>
-    <w:p>
-      <w:r>
-        <w:t xml:space="preserve">        </w:t>
-      </w:r>
-      <w:proofErr w:type="gramStart"/>
-      <w:r>
-        <w:t>if</w:t>
-      </w:r>
-      <w:proofErr w:type="gramEnd"/>
-      <w:r>
-        <w:t xml:space="preserve"> (users[i]._id.toString() === follows[j]._id.toString()) {</w:t>
-      </w:r>
-    </w:p>
-    <w:p>
-      <w:r>
-        <w:t xml:space="preserve">          </w:t>
-      </w:r>
-      <w:proofErr w:type="gramStart"/>
-      <w:r>
-        <w:t>users[</w:t>
-      </w:r>
-      <w:proofErr w:type="gramEnd"/>
-      <w:r>
-        <w:t>i].is_follow = 1;</w:t>
+        <w:t xml:space="preserve">      for (let j = 0; j &lt; follows.length; j++) {</w:t>
+      </w:r>
+    </w:p>
+    <w:p>
+      <w:r>
+        <w:t xml:space="preserve">        if (users[i]._id.toString() === follows[j]._id.toString()) {</w:t>
+      </w:r>
+    </w:p>
+    <w:p>
+      <w:r>
+        <w:t xml:space="preserve">          users[i].is_follow = 1;</w:t>
       </w:r>
     </w:p>
     <w:p>
@@ -7587,15 +6947,7 @@
     </w:p>
     <w:p>
       <w:r>
-        <w:t xml:space="preserve">    </w:t>
-      </w:r>
-      <w:proofErr w:type="gramStart"/>
-      <w:r>
-        <w:t>return</w:t>
-      </w:r>
-      <w:proofErr w:type="gramEnd"/>
-      <w:r>
-        <w:t xml:space="preserve"> users;</w:t>
+        <w:t xml:space="preserve">    return users;</w:t>
       </w:r>
     </w:p>
     <w:p>
@@ -7676,31 +7028,13 @@
       </w:r>
     </w:p>
     <w:p>
-      <w:proofErr w:type="gramStart"/>
-      <w:r>
-        <w:t>function</w:t>
-      </w:r>
-      <w:proofErr w:type="gramEnd"/>
-      <w:r>
-        <w:t xml:space="preserve"> getNewNameByHash() {</w:t>
-      </w:r>
-    </w:p>
-    <w:p>
-      <w:pPr>
-        <w:rPr>
-          <w:rFonts w:hint="eastAsia"/>
-        </w:rPr>
-      </w:pPr>
-      <w:r>
-        <w:t xml:space="preserve">  </w:t>
-      </w:r>
-      <w:proofErr w:type="gramStart"/>
-      <w:r>
-        <w:t>let</w:t>
-      </w:r>
-      <w:proofErr w:type="gramEnd"/>
-      <w:r>
-        <w:t xml:space="preserve"> string = Date.now().toString().substring(5, 13)</w:t>
+      <w:r>
+        <w:t>function getNewNameByHash() {</w:t>
+      </w:r>
+    </w:p>
+    <w:p>
+      <w:r>
+        <w:t xml:space="preserve">  let string = Date.now().toString().substring(5, 13)</w:t>
       </w:r>
       <w:r>
         <w:rPr>
@@ -7711,15 +7045,7 @@
     </w:p>
     <w:p>
       <w:r>
-        <w:t xml:space="preserve">  </w:t>
-      </w:r>
-      <w:proofErr w:type="gramStart"/>
-      <w:r>
-        <w:t>return</w:t>
-      </w:r>
-      <w:proofErr w:type="gramEnd"/>
-      <w:r>
-        <w:t xml:space="preserve"> crypto.createHash('md5').update(string).digest('hex');</w:t>
+        <w:t xml:space="preserve">  return crypto.createHash('md5').update(string).digest('hex');</w:t>
       </w:r>
     </w:p>
     <w:p>
@@ -7793,80 +7119,32 @@
     </w:p>
     <w:p>
       <w:r>
-        <w:t xml:space="preserve">  </w:t>
-      </w:r>
-      <w:proofErr w:type="gramStart"/>
-      <w:r>
-        <w:t>const</w:t>
-      </w:r>
-      <w:proofErr w:type="gramEnd"/>
-      <w:r>
-        <w:t xml:space="preserve"> query = req.body.query;</w:t>
-      </w:r>
-    </w:p>
-    <w:p>
-      <w:r>
-        <w:t xml:space="preserve">  </w:t>
-      </w:r>
-      <w:proofErr w:type="gramStart"/>
-      <w:r>
-        <w:t>const</w:t>
-      </w:r>
-      <w:proofErr w:type="gramEnd"/>
-      <w:r>
-        <w:t xml:space="preserve"> userId = req.body.userId;</w:t>
-      </w:r>
-    </w:p>
-    <w:p>
-      <w:r>
-        <w:t xml:space="preserve">  </w:t>
-      </w:r>
-      <w:proofErr w:type="gramStart"/>
-      <w:r>
-        <w:t>const</w:t>
-      </w:r>
-      <w:proofErr w:type="gramEnd"/>
-      <w:r>
-        <w:t xml:space="preserve"> obj = {};</w:t>
-      </w:r>
-    </w:p>
-    <w:p>
-      <w:r>
-        <w:t xml:space="preserve">  </w:t>
-      </w:r>
-      <w:proofErr w:type="gramStart"/>
-      <w:r>
-        <w:t>User.fuzzyQueryByUserName(</w:t>
-      </w:r>
-      <w:proofErr w:type="gramEnd"/>
-      <w:r>
-        <w:t>query).then(users =&gt; {</w:t>
-      </w:r>
-    </w:p>
-    <w:p>
-      <w:r>
-        <w:t xml:space="preserve">    </w:t>
-      </w:r>
-      <w:proofErr w:type="gramStart"/>
-      <w:r>
-        <w:t>return</w:t>
-      </w:r>
-      <w:proofErr w:type="gramEnd"/>
-      <w:r>
-        <w:t xml:space="preserve"> userService.addIsFollow(userId, users);</w:t>
-      </w:r>
-    </w:p>
-    <w:p>
-      <w:r>
-        <w:t xml:space="preserve">  }).</w:t>
-      </w:r>
-      <w:proofErr w:type="gramStart"/>
-      <w:r>
-        <w:t>then(</w:t>
-      </w:r>
-      <w:proofErr w:type="gramEnd"/>
-      <w:r>
-        <w:t>users =&gt; {</w:t>
+        <w:t xml:space="preserve">  const query = req.body.query;</w:t>
+      </w:r>
+    </w:p>
+    <w:p>
+      <w:r>
+        <w:t xml:space="preserve">  const userId = req.body.userId;</w:t>
+      </w:r>
+    </w:p>
+    <w:p>
+      <w:r>
+        <w:t xml:space="preserve">  const obj = {};</w:t>
+      </w:r>
+    </w:p>
+    <w:p>
+      <w:r>
+        <w:t xml:space="preserve">  User.fuzzyQueryByUserName(query).then(users =&gt; {</w:t>
+      </w:r>
+    </w:p>
+    <w:p>
+      <w:r>
+        <w:t xml:space="preserve">    return userService.addIsFollow(userId, users);</w:t>
+      </w:r>
+    </w:p>
+    <w:p>
+      <w:r>
+        <w:t xml:space="preserve">  }).then(users =&gt; {</w:t>
       </w:r>
     </w:p>
     <w:p>
@@ -7876,28 +7154,12 @@
     </w:p>
     <w:p>
       <w:r>
-        <w:t xml:space="preserve">    </w:t>
-      </w:r>
-      <w:proofErr w:type="gramStart"/>
-      <w:r>
-        <w:t>return</w:t>
-      </w:r>
-      <w:proofErr w:type="gramEnd"/>
-      <w:r>
-        <w:t xml:space="preserve"> Dynamics.fuzzyQuerByTitleAndContent(query);</w:t>
-      </w:r>
-    </w:p>
-    <w:p>
-      <w:r>
-        <w:t xml:space="preserve">  }).</w:t>
-      </w:r>
-      <w:proofErr w:type="gramStart"/>
-      <w:r>
-        <w:t>then(</w:t>
-      </w:r>
-      <w:proofErr w:type="gramEnd"/>
-      <w:r>
-        <w:t>dynamics =&gt; {</w:t>
+        <w:t xml:space="preserve">    return Dynamics.fuzzyQuerByTitleAndContent(query);</w:t>
+      </w:r>
+    </w:p>
+    <w:p>
+      <w:r>
+        <w:t xml:space="preserve">  }).then(dynamics =&gt; {</w:t>
       </w:r>
     </w:p>
     <w:p>
@@ -7907,36 +7169,15 @@
     </w:p>
     <w:p>
       <w:r>
-        <w:t xml:space="preserve">    </w:t>
-      </w:r>
-      <w:proofErr w:type="gramStart"/>
-      <w:r>
-        <w:t>res.success(</w:t>
-      </w:r>
-      <w:proofErr w:type="gramEnd"/>
-      <w:r>
-        <w:t>obj);</w:t>
-      </w:r>
-    </w:p>
-    <w:p>
-      <w:r>
-        <w:t xml:space="preserve">  }).</w:t>
-      </w:r>
-      <w:proofErr w:type="gramStart"/>
-      <w:r>
-        <w:t>catch(</w:t>
-      </w:r>
-      <w:proofErr w:type="gramEnd"/>
-      <w:r>
-        <w:t>next);</w:t>
-      </w:r>
-    </w:p>
-    <w:p>
-      <w:pPr>
-        <w:rPr>
-          <w:rFonts w:hint="eastAsia"/>
-        </w:rPr>
-      </w:pPr>
+        <w:t xml:space="preserve">    res.success(obj);</w:t>
+      </w:r>
+    </w:p>
+    <w:p>
+      <w:r>
+        <w:t xml:space="preserve">  }).catch(next);</w:t>
+      </w:r>
+    </w:p>
+    <w:p>
       <w:r>
         <w:t>}</w:t>
       </w:r>
@@ -8012,11 +7253,6 @@
     </w:p>
     <w:p/>
     <w:p>
-      <w:pPr>
-        <w:rPr>
-          <w:rFonts w:hint="eastAsia"/>
-        </w:rPr>
-      </w:pPr>
       <w:r>
         <w:rPr>
           <w:rFonts w:hint="eastAsia"/>
@@ -8026,28 +7262,12 @@
     </w:p>
     <w:p>
       <w:r>
-        <w:t>"</w:t>
-      </w:r>
-      <w:proofErr w:type="gramStart"/>
-      <w:r>
-        <w:t>node</w:t>
-      </w:r>
-      <w:proofErr w:type="gramEnd"/>
-      <w:r>
-        <w:t>": "&gt;= 6.0.0",</w:t>
-      </w:r>
-    </w:p>
-    <w:p>
-      <w:r>
-        <w:t>"</w:t>
-      </w:r>
-      <w:proofErr w:type="gramStart"/>
-      <w:r>
-        <w:t>npm</w:t>
-      </w:r>
-      <w:proofErr w:type="gramEnd"/>
-      <w:r>
-        <w:t>": "&gt;= 3.0.0"</w:t>
+        <w:t>"node": "&gt;= 6.0.0",</w:t>
+      </w:r>
+    </w:p>
+    <w:p>
+      <w:r>
+        <w:t>"npm": "&gt;= 3.0.0"</w:t>
       </w:r>
       <w:r>
         <w:rPr>
@@ -8057,24 +7277,8 @@
       </w:r>
     </w:p>
     <w:p>
-      <w:pPr>
-        <w:rPr>
-          <w:rFonts w:hint="eastAsia"/>
-        </w:rPr>
-      </w:pPr>
-      <w:r>
-        <w:t>"</w:t>
-      </w:r>
-      <w:proofErr w:type="gramStart"/>
-      <w:r>
-        <w:t>mongodb</w:t>
-      </w:r>
-      <w:proofErr w:type="gramEnd"/>
-      <w:r>
-        <w:t>": "&gt;= 3.2</w:t>
-      </w:r>
-      <w:r>
-        <w:t>.0"</w:t>
+      <w:r>
+        <w:t>"mongodb": "&gt;= 3.2.0"</w:t>
       </w:r>
       <w:r>
         <w:rPr>
@@ -8085,11 +7289,6 @@
     </w:p>
     <w:p/>
     <w:p>
-      <w:pPr>
-        <w:rPr>
-          <w:rFonts w:hint="eastAsia"/>
-        </w:rPr>
-      </w:pPr>
       <w:r>
         <w:lastRenderedPageBreak/>
         <w:t>此次开发的版本控制工具选择</w:t>
@@ -8128,23 +7327,7 @@
         <w:t>，</w:t>
       </w:r>
       <w:r>
-        <w:t>它</w:t>
-      </w:r>
-      <w:proofErr w:type="gramStart"/>
-      <w:r>
-        <w:t>可以刻将你</w:t>
-      </w:r>
-      <w:proofErr w:type="gramEnd"/>
-      <w:r>
-        <w:t>的代码恢复到任</w:t>
-      </w:r>
-      <w:proofErr w:type="gramStart"/>
-      <w:r>
-        <w:t>一</w:t>
-      </w:r>
-      <w:proofErr w:type="gramEnd"/>
-      <w:r>
-        <w:t>提交的时刻</w:t>
+        <w:t>它可以刻将你的代码恢复到任一提交的时刻</w:t>
       </w:r>
       <w:r>
         <w:rPr>
@@ -8185,7 +7368,7 @@
         <w:spacing w:line="440" w:lineRule="exact"/>
         <w:outlineLvl w:val="0"/>
         <w:rPr>
-          <w:rFonts w:ascii="Times New Roman" w:eastAsia="宋体" w:hAnsi="Times New Roman" w:cs="Times New Roman" w:hint="eastAsia"/>
+          <w:rFonts w:ascii="Times New Roman" w:eastAsia="宋体" w:hAnsi="Times New Roman" w:cs="Times New Roman"/>
           <w:b/>
           <w:bCs/>
           <w:color w:val="000000"/>
@@ -8251,7 +7434,7 @@
         <w:ind w:left="1009" w:hangingChars="359" w:hanging="1009"/>
         <w:outlineLvl w:val="0"/>
         <w:rPr>
-          <w:rFonts w:ascii="Times New Roman" w:eastAsia="宋体" w:hAnsi="Times New Roman" w:cs="Times New Roman" w:hint="eastAsia"/>
+          <w:rFonts w:ascii="Times New Roman" w:eastAsia="宋体" w:hAnsi="Times New Roman" w:cs="Times New Roman"/>
           <w:b/>
           <w:bCs/>
           <w:color w:val="000000"/>
@@ -8354,7 +7537,7 @@
         <w:ind w:left="1009" w:hangingChars="359" w:hanging="1009"/>
         <w:outlineLvl w:val="0"/>
         <w:rPr>
-          <w:rFonts w:ascii="Times New Roman" w:eastAsia="宋体" w:hAnsi="Times New Roman" w:cs="Times New Roman" w:hint="eastAsia"/>
+          <w:rFonts w:ascii="Times New Roman" w:eastAsia="宋体" w:hAnsi="Times New Roman" w:cs="Times New Roman"/>
           <w:b/>
           <w:bCs/>
           <w:color w:val="000000"/>
@@ -8391,7 +7574,7 @@
         <w:ind w:left="1009" w:hangingChars="359" w:hanging="1009"/>
         <w:outlineLvl w:val="0"/>
         <w:rPr>
-          <w:rFonts w:ascii="Times New Roman" w:eastAsia="宋体" w:hAnsi="Times New Roman" w:cs="Times New Roman" w:hint="eastAsia"/>
+          <w:rFonts w:ascii="Times New Roman" w:eastAsia="宋体" w:hAnsi="Times New Roman" w:cs="Times New Roman"/>
           <w:b/>
           <w:bCs/>
           <w:color w:val="000000"/>
@@ -8408,6 +7591,44 @@
     </w:sectPr>
   </w:body>
 </w:document>
+</file>
+
+<file path=word/endnotes.xml><?xml version="1.0" encoding="utf-8"?>
+<w:endnotes xmlns:wpc="http://schemas.microsoft.com/office/word/2010/wordprocessingCanvas" xmlns:mc="http://schemas.openxmlformats.org/markup-compatibility/2006" xmlns:o="urn:schemas-microsoft-com:office:office" xmlns:r="http://schemas.openxmlformats.org/officeDocument/2006/relationships" xmlns:m="http://schemas.openxmlformats.org/officeDocument/2006/math" xmlns:v="urn:schemas-microsoft-com:vml" xmlns:wp14="http://schemas.microsoft.com/office/word/2010/wordprocessingDrawing" xmlns:wp="http://schemas.openxmlformats.org/drawingml/2006/wordprocessingDrawing" xmlns:w10="urn:schemas-microsoft-com:office:word" xmlns:w="http://schemas.openxmlformats.org/wordprocessingml/2006/main" xmlns:w14="http://schemas.microsoft.com/office/word/2010/wordml" xmlns:w15="http://schemas.microsoft.com/office/word/2012/wordml" xmlns:wpg="http://schemas.microsoft.com/office/word/2010/wordprocessingGroup" xmlns:wpi="http://schemas.microsoft.com/office/word/2010/wordprocessingInk" xmlns:wne="http://schemas.microsoft.com/office/word/2006/wordml" xmlns:wps="http://schemas.microsoft.com/office/word/2010/wordprocessingShape" mc:Ignorable="w14 w15 wp14">
+  <w:endnote w:type="separator" w:id="-1">
+    <w:p>
+      <w:r>
+        <w:separator/>
+      </w:r>
+    </w:p>
+  </w:endnote>
+  <w:endnote w:type="continuationSeparator" w:id="0">
+    <w:p>
+      <w:r>
+        <w:continuationSeparator/>
+      </w:r>
+    </w:p>
+  </w:endnote>
+</w:endnotes>
+</file>
+
+<file path=word/footnotes.xml><?xml version="1.0" encoding="utf-8"?>
+<w:footnotes xmlns:wpc="http://schemas.microsoft.com/office/word/2010/wordprocessingCanvas" xmlns:mc="http://schemas.openxmlformats.org/markup-compatibility/2006" xmlns:o="urn:schemas-microsoft-com:office:office" xmlns:r="http://schemas.openxmlformats.org/officeDocument/2006/relationships" xmlns:m="http://schemas.openxmlformats.org/officeDocument/2006/math" xmlns:v="urn:schemas-microsoft-com:vml" xmlns:wp14="http://schemas.microsoft.com/office/word/2010/wordprocessingDrawing" xmlns:wp="http://schemas.openxmlformats.org/drawingml/2006/wordprocessingDrawing" xmlns:w10="urn:schemas-microsoft-com:office:word" xmlns:w="http://schemas.openxmlformats.org/wordprocessingml/2006/main" xmlns:w14="http://schemas.microsoft.com/office/word/2010/wordml" xmlns:w15="http://schemas.microsoft.com/office/word/2012/wordml" xmlns:wpg="http://schemas.microsoft.com/office/word/2010/wordprocessingGroup" xmlns:wpi="http://schemas.microsoft.com/office/word/2010/wordprocessingInk" xmlns:wne="http://schemas.microsoft.com/office/word/2006/wordml" xmlns:wps="http://schemas.microsoft.com/office/word/2010/wordprocessingShape" mc:Ignorable="w14 w15 wp14">
+  <w:footnote w:type="separator" w:id="-1">
+    <w:p>
+      <w:r>
+        <w:separator/>
+      </w:r>
+    </w:p>
+  </w:footnote>
+  <w:footnote w:type="continuationSeparator" w:id="0">
+    <w:p>
+      <w:r>
+        <w:continuationSeparator/>
+      </w:r>
+    </w:p>
+  </w:footnote>
+</w:footnotes>
 </file>
 
 <file path=word/numbering.xml><?xml version="1.0" encoding="utf-8"?>
@@ -9572,6 +8793,7 @@
   <w:style w:type="character" w:default="1" w:styleId="a0">
     <w:name w:val="Default Paragraph Font"/>
     <w:uiPriority w:val="1"/>
+    <w:semiHidden/>
     <w:unhideWhenUsed/>
   </w:style>
   <w:style w:type="table" w:default="1" w:styleId="a1">
@@ -9739,6 +8961,71 @@
         <w:insideV w:val="single" w:sz="4" w:space="0" w:color="auto"/>
       </w:tblBorders>
     </w:tblPr>
+  </w:style>
+  <w:style w:type="paragraph" w:styleId="a6">
+    <w:name w:val="header"/>
+    <w:basedOn w:val="a"/>
+    <w:link w:val="Char0"/>
+    <w:uiPriority w:val="99"/>
+    <w:unhideWhenUsed/>
+    <w:rsid w:val="00AB2ADE"/>
+    <w:pPr>
+      <w:pBdr>
+        <w:bottom w:val="single" w:sz="6" w:space="1" w:color="auto"/>
+      </w:pBdr>
+      <w:tabs>
+        <w:tab w:val="center" w:pos="4153"/>
+        <w:tab w:val="right" w:pos="8306"/>
+      </w:tabs>
+      <w:snapToGrid w:val="0"/>
+      <w:jc w:val="center"/>
+    </w:pPr>
+    <w:rPr>
+      <w:sz w:val="18"/>
+      <w:szCs w:val="18"/>
+    </w:rPr>
+  </w:style>
+  <w:style w:type="character" w:customStyle="1" w:styleId="Char0">
+    <w:name w:val="页眉 Char"/>
+    <w:basedOn w:val="a0"/>
+    <w:link w:val="a6"/>
+    <w:uiPriority w:val="99"/>
+    <w:rsid w:val="00AB2ADE"/>
+    <w:rPr>
+      <w:sz w:val="18"/>
+      <w:szCs w:val="18"/>
+    </w:rPr>
+  </w:style>
+  <w:style w:type="paragraph" w:styleId="a7">
+    <w:name w:val="footer"/>
+    <w:basedOn w:val="a"/>
+    <w:link w:val="Char1"/>
+    <w:uiPriority w:val="99"/>
+    <w:unhideWhenUsed/>
+    <w:rsid w:val="00AB2ADE"/>
+    <w:pPr>
+      <w:tabs>
+        <w:tab w:val="center" w:pos="4153"/>
+        <w:tab w:val="right" w:pos="8306"/>
+      </w:tabs>
+      <w:snapToGrid w:val="0"/>
+      <w:jc w:val="left"/>
+    </w:pPr>
+    <w:rPr>
+      <w:sz w:val="18"/>
+      <w:szCs w:val="18"/>
+    </w:rPr>
+  </w:style>
+  <w:style w:type="character" w:customStyle="1" w:styleId="Char1">
+    <w:name w:val="页脚 Char"/>
+    <w:basedOn w:val="a0"/>
+    <w:link w:val="a7"/>
+    <w:uiPriority w:val="99"/>
+    <w:rsid w:val="00AB2ADE"/>
+    <w:rPr>
+      <w:sz w:val="18"/>
+      <w:szCs w:val="18"/>
+    </w:rPr>
   </w:style>
 </w:styles>
 </file>
